--- a/docs/GRVD-SDD-V1.0.docx
+++ b/docs/GRVD-SDD-V1.0.docx
@@ -1,6 +1,6 @@
 
 <file path=word/document.xml><?xml version="1.0" encoding="utf-8"?>
-<w:document xmlns:wpc="http://schemas.microsoft.com/office/word/2010/wordprocessingCanvas" xmlns:cx="http://schemas.microsoft.com/office/drawing/2014/chartex" xmlns:cx1="http://schemas.microsoft.com/office/drawing/2015/9/8/chartex" xmlns:cx2="http://schemas.microsoft.com/office/drawing/2015/10/21/chartex" xmlns:cx3="http://schemas.microsoft.com/office/drawing/2016/5/9/chartex" xmlns:cx4="http://schemas.microsoft.com/office/drawing/2016/5/10/chartex" xmlns:cx5="http://schemas.microsoft.com/office/drawing/2016/5/11/chartex" xmlns:cx6="http://schemas.microsoft.com/office/drawing/2016/5/12/chartex" xmlns:cx7="http://schemas.microsoft.com/office/drawing/2016/5/13/chartex" xmlns:cx8="http://schemas.microsoft.com/office/drawing/2016/5/14/chartex" xmlns:mc="http://schemas.openxmlformats.org/markup-compatibility/2006" xmlns:aink="http://schemas.microsoft.com/office/drawing/2016/ink" xmlns:am3d="http://schemas.microsoft.com/office/drawing/2017/model3d" xmlns:o="urn:schemas-microsoft-com:office:office" xmlns:r="http://schemas.openxmlformats.org/officeDocument/2006/relationships" xmlns:m="http://schemas.openxmlformats.org/officeDocument/2006/math" xmlns:v="urn:schemas-microsoft-com:vml" xmlns:wp14="http://schemas.microsoft.com/office/word/2010/wordprocessingDrawing" xmlns:wp="http://schemas.openxmlformats.org/drawingml/2006/wordprocessingDrawing" xmlns:w10="urn:schemas-microsoft-com:office:word" xmlns:w="http://schemas.openxmlformats.org/wordprocessingml/2006/main" xmlns:w14="http://schemas.microsoft.com/office/word/2010/wordml" xmlns:w15="http://schemas.microsoft.com/office/word/2012/wordml" xmlns:w16cex="http://schemas.microsoft.com/office/word/2018/wordml/cex" xmlns:w16cid="http://schemas.microsoft.com/office/word/2016/wordml/cid" xmlns:w16="http://schemas.microsoft.com/office/word/2018/wordml" xmlns:w16sdtdh="http://schemas.microsoft.com/office/word/2020/wordml/sdtdatahash" xmlns:w16se="http://schemas.microsoft.com/office/word/2015/wordml/symex" xmlns:wpg="http://schemas.microsoft.com/office/word/2010/wordprocessingGroup" xmlns:wpi="http://schemas.microsoft.com/office/word/2010/wordprocessingInk" xmlns:wne="http://schemas.microsoft.com/office/word/2006/wordml" xmlns:wps="http://schemas.microsoft.com/office/word/2010/wordprocessingShape" mc:Ignorable="w14 w15 w16se w16cid w16 w16cex w16sdtdh wp14">
+<w:document xmlns:wpc="http://schemas.microsoft.com/office/word/2010/wordprocessingCanvas" xmlns:cx="http://schemas.microsoft.com/office/drawing/2014/chartex" xmlns:cx1="http://schemas.microsoft.com/office/drawing/2015/9/8/chartex" xmlns:cx2="http://schemas.microsoft.com/office/drawing/2015/10/21/chartex" xmlns:cx3="http://schemas.microsoft.com/office/drawing/2016/5/9/chartex" xmlns:cx4="http://schemas.microsoft.com/office/drawing/2016/5/10/chartex" xmlns:cx5="http://schemas.microsoft.com/office/drawing/2016/5/11/chartex" xmlns:cx6="http://schemas.microsoft.com/office/drawing/2016/5/12/chartex" xmlns:cx7="http://schemas.microsoft.com/office/drawing/2016/5/13/chartex" xmlns:cx8="http://schemas.microsoft.com/office/drawing/2016/5/14/chartex" xmlns:mc="http://schemas.openxmlformats.org/markup-compatibility/2006" xmlns:aink="http://schemas.microsoft.com/office/drawing/2016/ink" xmlns:am3d="http://schemas.microsoft.com/office/drawing/2017/model3d" xmlns:o="urn:schemas-microsoft-com:office:office" xmlns:oel="http://schemas.microsoft.com/office/2019/extlst" xmlns:r="http://schemas.openxmlformats.org/officeDocument/2006/relationships" xmlns:m="http://schemas.openxmlformats.org/officeDocument/2006/math" xmlns:v="urn:schemas-microsoft-com:vml" xmlns:wp14="http://schemas.microsoft.com/office/word/2010/wordprocessingDrawing" xmlns:wp="http://schemas.openxmlformats.org/drawingml/2006/wordprocessingDrawing" xmlns:w10="urn:schemas-microsoft-com:office:word" xmlns:w="http://schemas.openxmlformats.org/wordprocessingml/2006/main" xmlns:w14="http://schemas.microsoft.com/office/word/2010/wordml" xmlns:w15="http://schemas.microsoft.com/office/word/2012/wordml" xmlns:w16cex="http://schemas.microsoft.com/office/word/2018/wordml/cex" xmlns:w16cid="http://schemas.microsoft.com/office/word/2016/wordml/cid" xmlns:w16="http://schemas.microsoft.com/office/word/2018/wordml" xmlns:w16sdtdh="http://schemas.microsoft.com/office/word/2020/wordml/sdtdatahash" xmlns:w16se="http://schemas.microsoft.com/office/word/2015/wordml/symex" xmlns:wpg="http://schemas.microsoft.com/office/word/2010/wordprocessingGroup" xmlns:wpi="http://schemas.microsoft.com/office/word/2010/wordprocessingInk" xmlns:wne="http://schemas.microsoft.com/office/word/2006/wordml" xmlns:wps="http://schemas.microsoft.com/office/word/2010/wordprocessingShape" mc:Ignorable="w14 w15 w16se w16cid w16 w16cex w16sdtdh wp14">
   <w:body>
     <w:p>
       <w:pPr>
@@ -3058,10 +3058,10 @@
           <w:noProof/>
         </w:rPr>
         <w:drawing>
-          <wp:inline distT="0" distB="0" distL="0" distR="0" wp14:anchorId="417F7B40" wp14:editId="0E4D9566">
-            <wp:extent cx="5973445" cy="4860925"/>
+          <wp:inline distT="0" distB="0" distL="0" distR="0" wp14:anchorId="15B5FA9B" wp14:editId="72064CEF">
+            <wp:extent cx="5973445" cy="4858385"/>
             <wp:effectExtent l="0" t="0" r="8255" b="0"/>
-            <wp:docPr id="2" name="Picture 2"/>
+            <wp:docPr id="1891356418" name="Picture 1"/>
             <wp:cNvGraphicFramePr>
               <a:graphicFrameLocks xmlns:a="http://schemas.openxmlformats.org/drawingml/2006/main" noChangeAspect="1"/>
             </wp:cNvGraphicFramePr>
@@ -3069,7 +3069,7 @@
               <a:graphicData uri="http://schemas.openxmlformats.org/drawingml/2006/picture">
                 <pic:pic xmlns:pic="http://schemas.openxmlformats.org/drawingml/2006/picture">
                   <pic:nvPicPr>
-                    <pic:cNvPr id="0" name="Picture 3"/>
+                    <pic:cNvPr id="0" name="Picture 1"/>
                     <pic:cNvPicPr>
                       <a:picLocks noChangeAspect="1" noChangeArrowheads="1"/>
                     </pic:cNvPicPr>
@@ -3090,7 +3090,7 @@
                   <pic:spPr bwMode="auto">
                     <a:xfrm>
                       <a:off x="0" y="0"/>
-                      <a:ext cx="5973445" cy="4860925"/>
+                      <a:ext cx="5973445" cy="4858385"/>
                     </a:xfrm>
                     <a:prstGeom prst="rect">
                       <a:avLst/>
@@ -3649,7 +3649,7 @@
 </file>
 
 <file path=word/endnotes.xml><?xml version="1.0" encoding="utf-8"?>
-<w:endnotes xmlns:wpc="http://schemas.microsoft.com/office/word/2010/wordprocessingCanvas" xmlns:cx="http://schemas.microsoft.com/office/drawing/2014/chartex" xmlns:cx1="http://schemas.microsoft.com/office/drawing/2015/9/8/chartex" xmlns:cx2="http://schemas.microsoft.com/office/drawing/2015/10/21/chartex" xmlns:cx3="http://schemas.microsoft.com/office/drawing/2016/5/9/chartex" xmlns:cx4="http://schemas.microsoft.com/office/drawing/2016/5/10/chartex" xmlns:cx5="http://schemas.microsoft.com/office/drawing/2016/5/11/chartex" xmlns:cx6="http://schemas.microsoft.com/office/drawing/2016/5/12/chartex" xmlns:cx7="http://schemas.microsoft.com/office/drawing/2016/5/13/chartex" xmlns:cx8="http://schemas.microsoft.com/office/drawing/2016/5/14/chartex" xmlns:mc="http://schemas.openxmlformats.org/markup-compatibility/2006" xmlns:aink="http://schemas.microsoft.com/office/drawing/2016/ink" xmlns:am3d="http://schemas.microsoft.com/office/drawing/2017/model3d" xmlns:o="urn:schemas-microsoft-com:office:office" xmlns:r="http://schemas.openxmlformats.org/officeDocument/2006/relationships" xmlns:m="http://schemas.openxmlformats.org/officeDocument/2006/math" xmlns:v="urn:schemas-microsoft-com:vml" xmlns:wp14="http://schemas.microsoft.com/office/word/2010/wordprocessingDrawing" xmlns:wp="http://schemas.openxmlformats.org/drawingml/2006/wordprocessingDrawing" xmlns:w10="urn:schemas-microsoft-com:office:word" xmlns:w="http://schemas.openxmlformats.org/wordprocessingml/2006/main" xmlns:w14="http://schemas.microsoft.com/office/word/2010/wordml" xmlns:w15="http://schemas.microsoft.com/office/word/2012/wordml" xmlns:w16cex="http://schemas.microsoft.com/office/word/2018/wordml/cex" xmlns:w16cid="http://schemas.microsoft.com/office/word/2016/wordml/cid" xmlns:w16="http://schemas.microsoft.com/office/word/2018/wordml" xmlns:w16sdtdh="http://schemas.microsoft.com/office/word/2020/wordml/sdtdatahash" xmlns:w16se="http://schemas.microsoft.com/office/word/2015/wordml/symex" xmlns:wpg="http://schemas.microsoft.com/office/word/2010/wordprocessingGroup" xmlns:wpi="http://schemas.microsoft.com/office/word/2010/wordprocessingInk" xmlns:wne="http://schemas.microsoft.com/office/word/2006/wordml" xmlns:wps="http://schemas.microsoft.com/office/word/2010/wordprocessingShape" mc:Ignorable="w14 w15 w16se w16cid w16 w16cex w16sdtdh wp14">
+<w:endnotes xmlns:wpc="http://schemas.microsoft.com/office/word/2010/wordprocessingCanvas" xmlns:cx="http://schemas.microsoft.com/office/drawing/2014/chartex" xmlns:cx1="http://schemas.microsoft.com/office/drawing/2015/9/8/chartex" xmlns:cx2="http://schemas.microsoft.com/office/drawing/2015/10/21/chartex" xmlns:cx3="http://schemas.microsoft.com/office/drawing/2016/5/9/chartex" xmlns:cx4="http://schemas.microsoft.com/office/drawing/2016/5/10/chartex" xmlns:cx5="http://schemas.microsoft.com/office/drawing/2016/5/11/chartex" xmlns:cx6="http://schemas.microsoft.com/office/drawing/2016/5/12/chartex" xmlns:cx7="http://schemas.microsoft.com/office/drawing/2016/5/13/chartex" xmlns:cx8="http://schemas.microsoft.com/office/drawing/2016/5/14/chartex" xmlns:mc="http://schemas.openxmlformats.org/markup-compatibility/2006" xmlns:aink="http://schemas.microsoft.com/office/drawing/2016/ink" xmlns:am3d="http://schemas.microsoft.com/office/drawing/2017/model3d" xmlns:o="urn:schemas-microsoft-com:office:office" xmlns:oel="http://schemas.microsoft.com/office/2019/extlst" xmlns:r="http://schemas.openxmlformats.org/officeDocument/2006/relationships" xmlns:m="http://schemas.openxmlformats.org/officeDocument/2006/math" xmlns:v="urn:schemas-microsoft-com:vml" xmlns:wp14="http://schemas.microsoft.com/office/word/2010/wordprocessingDrawing" xmlns:wp="http://schemas.openxmlformats.org/drawingml/2006/wordprocessingDrawing" xmlns:w10="urn:schemas-microsoft-com:office:word" xmlns:w="http://schemas.openxmlformats.org/wordprocessingml/2006/main" xmlns:w14="http://schemas.microsoft.com/office/word/2010/wordml" xmlns:w15="http://schemas.microsoft.com/office/word/2012/wordml" xmlns:w16cex="http://schemas.microsoft.com/office/word/2018/wordml/cex" xmlns:w16cid="http://schemas.microsoft.com/office/word/2016/wordml/cid" xmlns:w16="http://schemas.microsoft.com/office/word/2018/wordml" xmlns:w16sdtdh="http://schemas.microsoft.com/office/word/2020/wordml/sdtdatahash" xmlns:w16se="http://schemas.microsoft.com/office/word/2015/wordml/symex" xmlns:wpg="http://schemas.microsoft.com/office/word/2010/wordprocessingGroup" xmlns:wpi="http://schemas.microsoft.com/office/word/2010/wordprocessingInk" xmlns:wne="http://schemas.microsoft.com/office/word/2006/wordml" xmlns:wps="http://schemas.microsoft.com/office/word/2010/wordprocessingShape" mc:Ignorable="w14 w15 w16se w16cid w16 w16cex w16sdtdh wp14">
   <w:endnote w:type="separator" w:id="-1">
     <w:p>
       <w:pPr>
@@ -3674,7 +3674,7 @@
 </file>
 
 <file path=word/footer1.xml><?xml version="1.0" encoding="utf-8"?>
-<w:ftr xmlns:wpc="http://schemas.microsoft.com/office/word/2010/wordprocessingCanvas" xmlns:cx="http://schemas.microsoft.com/office/drawing/2014/chartex" xmlns:cx1="http://schemas.microsoft.com/office/drawing/2015/9/8/chartex" xmlns:cx2="http://schemas.microsoft.com/office/drawing/2015/10/21/chartex" xmlns:cx3="http://schemas.microsoft.com/office/drawing/2016/5/9/chartex" xmlns:cx4="http://schemas.microsoft.com/office/drawing/2016/5/10/chartex" xmlns:cx5="http://schemas.microsoft.com/office/drawing/2016/5/11/chartex" xmlns:cx6="http://schemas.microsoft.com/office/drawing/2016/5/12/chartex" xmlns:cx7="http://schemas.microsoft.com/office/drawing/2016/5/13/chartex" xmlns:cx8="http://schemas.microsoft.com/office/drawing/2016/5/14/chartex" xmlns:mc="http://schemas.openxmlformats.org/markup-compatibility/2006" xmlns:aink="http://schemas.microsoft.com/office/drawing/2016/ink" xmlns:am3d="http://schemas.microsoft.com/office/drawing/2017/model3d" xmlns:o="urn:schemas-microsoft-com:office:office" xmlns:r="http://schemas.openxmlformats.org/officeDocument/2006/relationships" xmlns:m="http://schemas.openxmlformats.org/officeDocument/2006/math" xmlns:v="urn:schemas-microsoft-com:vml" xmlns:wp14="http://schemas.microsoft.com/office/word/2010/wordprocessingDrawing" xmlns:wp="http://schemas.openxmlformats.org/drawingml/2006/wordprocessingDrawing" xmlns:w10="urn:schemas-microsoft-com:office:word" xmlns:w="http://schemas.openxmlformats.org/wordprocessingml/2006/main" xmlns:w14="http://schemas.microsoft.com/office/word/2010/wordml" xmlns:w15="http://schemas.microsoft.com/office/word/2012/wordml" xmlns:w16cex="http://schemas.microsoft.com/office/word/2018/wordml/cex" xmlns:w16cid="http://schemas.microsoft.com/office/word/2016/wordml/cid" xmlns:w16="http://schemas.microsoft.com/office/word/2018/wordml" xmlns:w16sdtdh="http://schemas.microsoft.com/office/word/2020/wordml/sdtdatahash" xmlns:w16se="http://schemas.microsoft.com/office/word/2015/wordml/symex" xmlns:wpg="http://schemas.microsoft.com/office/word/2010/wordprocessingGroup" xmlns:wpi="http://schemas.microsoft.com/office/word/2010/wordprocessingInk" xmlns:wne="http://schemas.microsoft.com/office/word/2006/wordml" xmlns:wps="http://schemas.microsoft.com/office/word/2010/wordprocessingShape" mc:Ignorable="w14 w15 w16se w16cid w16 w16cex w16sdtdh wp14">
+<w:ftr xmlns:wpc="http://schemas.microsoft.com/office/word/2010/wordprocessingCanvas" xmlns:cx="http://schemas.microsoft.com/office/drawing/2014/chartex" xmlns:cx1="http://schemas.microsoft.com/office/drawing/2015/9/8/chartex" xmlns:cx2="http://schemas.microsoft.com/office/drawing/2015/10/21/chartex" xmlns:cx3="http://schemas.microsoft.com/office/drawing/2016/5/9/chartex" xmlns:cx4="http://schemas.microsoft.com/office/drawing/2016/5/10/chartex" xmlns:cx5="http://schemas.microsoft.com/office/drawing/2016/5/11/chartex" xmlns:cx6="http://schemas.microsoft.com/office/drawing/2016/5/12/chartex" xmlns:cx7="http://schemas.microsoft.com/office/drawing/2016/5/13/chartex" xmlns:cx8="http://schemas.microsoft.com/office/drawing/2016/5/14/chartex" xmlns:mc="http://schemas.openxmlformats.org/markup-compatibility/2006" xmlns:aink="http://schemas.microsoft.com/office/drawing/2016/ink" xmlns:am3d="http://schemas.microsoft.com/office/drawing/2017/model3d" xmlns:o="urn:schemas-microsoft-com:office:office" xmlns:oel="http://schemas.microsoft.com/office/2019/extlst" xmlns:r="http://schemas.openxmlformats.org/officeDocument/2006/relationships" xmlns:m="http://schemas.openxmlformats.org/officeDocument/2006/math" xmlns:v="urn:schemas-microsoft-com:vml" xmlns:wp14="http://schemas.microsoft.com/office/word/2010/wordprocessingDrawing" xmlns:wp="http://schemas.openxmlformats.org/drawingml/2006/wordprocessingDrawing" xmlns:w10="urn:schemas-microsoft-com:office:word" xmlns:w="http://schemas.openxmlformats.org/wordprocessingml/2006/main" xmlns:w14="http://schemas.microsoft.com/office/word/2010/wordml" xmlns:w15="http://schemas.microsoft.com/office/word/2012/wordml" xmlns:w16cex="http://schemas.microsoft.com/office/word/2018/wordml/cex" xmlns:w16cid="http://schemas.microsoft.com/office/word/2016/wordml/cid" xmlns:w16="http://schemas.microsoft.com/office/word/2018/wordml" xmlns:w16sdtdh="http://schemas.microsoft.com/office/word/2020/wordml/sdtdatahash" xmlns:w16se="http://schemas.microsoft.com/office/word/2015/wordml/symex" xmlns:wpg="http://schemas.microsoft.com/office/word/2010/wordprocessingGroup" xmlns:wpi="http://schemas.microsoft.com/office/word/2010/wordprocessingInk" xmlns:wne="http://schemas.microsoft.com/office/word/2006/wordml" xmlns:wps="http://schemas.microsoft.com/office/word/2010/wordprocessingShape" mc:Ignorable="w14 w15 w16se w16cid w16 w16cex w16sdtdh wp14">
   <w:p>
     <w:pPr>
       <w:spacing w:after="160" w:line="259" w:lineRule="auto"/>
@@ -3770,7 +3770,7 @@
               <v:stroke joinstyle="miter"/>
               <v:path gradientshapeok="t" o:connecttype="rect"/>
             </v:shapetype>
-            <v:shape id="Text Box 8" o:spid="_x0000_s1026" type="#_x0000_t202" style="position:absolute;margin-left:92.8pt;margin-top:0;width:2in;height:2in;z-index:251660288;visibility:visible;mso-wrap-style:none;mso-wrap-distance-left:9pt;mso-wrap-distance-top:0;mso-wrap-distance-right:9pt;mso-wrap-distance-bottom:0;mso-position-horizontal:right;mso-position-horizontal-relative:margin;mso-position-vertical:absolute;mso-position-vertical-relative:text;v-text-anchor:top" o:gfxdata="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" filled="f" stroked="f" strokeweight=".5pt">
+            <v:shape id="Text Box 8" o:spid="_x0000_s1026" type="#_x0000_t202" style="position:absolute;margin-left:92.8pt;margin-top:0;width:2in;height:2in;z-index:251660288;visibility:visible;mso-wrap-style:none;mso-wrap-distance-left:9pt;mso-wrap-distance-top:0;mso-wrap-distance-right:9pt;mso-wrap-distance-bottom:0;mso-position-horizontal:right;mso-position-horizontal-relative:margin;mso-position-vertical:absolute;mso-position-vertical-relative:text;v-text-anchor:top" o:gfxdata="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" filled="f" stroked="f" strokeweight=".5pt">
               <v:textbox style="mso-fit-shape-to-text:t" inset="0,0,0,0">
                 <w:txbxContent>
                   <w:p>
@@ -3806,7 +3806,7 @@
 </file>
 
 <file path=word/footer2.xml><?xml version="1.0" encoding="utf-8"?>
-<w:ftr xmlns:wpc="http://schemas.microsoft.com/office/word/2010/wordprocessingCanvas" xmlns:cx="http://schemas.microsoft.com/office/drawing/2014/chartex" xmlns:cx1="http://schemas.microsoft.com/office/drawing/2015/9/8/chartex" xmlns:cx2="http://schemas.microsoft.com/office/drawing/2015/10/21/chartex" xmlns:cx3="http://schemas.microsoft.com/office/drawing/2016/5/9/chartex" xmlns:cx4="http://schemas.microsoft.com/office/drawing/2016/5/10/chartex" xmlns:cx5="http://schemas.microsoft.com/office/drawing/2016/5/11/chartex" xmlns:cx6="http://schemas.microsoft.com/office/drawing/2016/5/12/chartex" xmlns:cx7="http://schemas.microsoft.com/office/drawing/2016/5/13/chartex" xmlns:cx8="http://schemas.microsoft.com/office/drawing/2016/5/14/chartex" xmlns:mc="http://schemas.openxmlformats.org/markup-compatibility/2006" xmlns:aink="http://schemas.microsoft.com/office/drawing/2016/ink" xmlns:am3d="http://schemas.microsoft.com/office/drawing/2017/model3d" xmlns:o="urn:schemas-microsoft-com:office:office" xmlns:r="http://schemas.openxmlformats.org/officeDocument/2006/relationships" xmlns:m="http://schemas.openxmlformats.org/officeDocument/2006/math" xmlns:v="urn:schemas-microsoft-com:vml" xmlns:wp14="http://schemas.microsoft.com/office/word/2010/wordprocessingDrawing" xmlns:wp="http://schemas.openxmlformats.org/drawingml/2006/wordprocessingDrawing" xmlns:w10="urn:schemas-microsoft-com:office:word" xmlns:w="http://schemas.openxmlformats.org/wordprocessingml/2006/main" xmlns:w14="http://schemas.microsoft.com/office/word/2010/wordml" xmlns:w15="http://schemas.microsoft.com/office/word/2012/wordml" xmlns:w16cex="http://schemas.microsoft.com/office/word/2018/wordml/cex" xmlns:w16cid="http://schemas.microsoft.com/office/word/2016/wordml/cid" xmlns:w16="http://schemas.microsoft.com/office/word/2018/wordml" xmlns:w16sdtdh="http://schemas.microsoft.com/office/word/2020/wordml/sdtdatahash" xmlns:w16se="http://schemas.microsoft.com/office/word/2015/wordml/symex" xmlns:wpg="http://schemas.microsoft.com/office/word/2010/wordprocessingGroup" xmlns:wpi="http://schemas.microsoft.com/office/word/2010/wordprocessingInk" xmlns:wne="http://schemas.microsoft.com/office/word/2006/wordml" xmlns:wps="http://schemas.microsoft.com/office/word/2010/wordprocessingShape" mc:Ignorable="w14 w15 w16se w16cid w16 w16cex w16sdtdh wp14">
+<w:ftr xmlns:wpc="http://schemas.microsoft.com/office/word/2010/wordprocessingCanvas" xmlns:cx="http://schemas.microsoft.com/office/drawing/2014/chartex" xmlns:cx1="http://schemas.microsoft.com/office/drawing/2015/9/8/chartex" xmlns:cx2="http://schemas.microsoft.com/office/drawing/2015/10/21/chartex" xmlns:cx3="http://schemas.microsoft.com/office/drawing/2016/5/9/chartex" xmlns:cx4="http://schemas.microsoft.com/office/drawing/2016/5/10/chartex" xmlns:cx5="http://schemas.microsoft.com/office/drawing/2016/5/11/chartex" xmlns:cx6="http://schemas.microsoft.com/office/drawing/2016/5/12/chartex" xmlns:cx7="http://schemas.microsoft.com/office/drawing/2016/5/13/chartex" xmlns:cx8="http://schemas.microsoft.com/office/drawing/2016/5/14/chartex" xmlns:mc="http://schemas.openxmlformats.org/markup-compatibility/2006" xmlns:aink="http://schemas.microsoft.com/office/drawing/2016/ink" xmlns:am3d="http://schemas.microsoft.com/office/drawing/2017/model3d" xmlns:o="urn:schemas-microsoft-com:office:office" xmlns:oel="http://schemas.microsoft.com/office/2019/extlst" xmlns:r="http://schemas.openxmlformats.org/officeDocument/2006/relationships" xmlns:m="http://schemas.openxmlformats.org/officeDocument/2006/math" xmlns:v="urn:schemas-microsoft-com:vml" xmlns:wp14="http://schemas.microsoft.com/office/word/2010/wordprocessingDrawing" xmlns:wp="http://schemas.openxmlformats.org/drawingml/2006/wordprocessingDrawing" xmlns:w10="urn:schemas-microsoft-com:office:word" xmlns:w="http://schemas.openxmlformats.org/wordprocessingml/2006/main" xmlns:w14="http://schemas.microsoft.com/office/word/2010/wordml" xmlns:w15="http://schemas.microsoft.com/office/word/2012/wordml" xmlns:w16cex="http://schemas.microsoft.com/office/word/2018/wordml/cex" xmlns:w16cid="http://schemas.microsoft.com/office/word/2016/wordml/cid" xmlns:w16="http://schemas.microsoft.com/office/word/2018/wordml" xmlns:w16sdtdh="http://schemas.microsoft.com/office/word/2020/wordml/sdtdatahash" xmlns:w16se="http://schemas.microsoft.com/office/word/2015/wordml/symex" xmlns:wpg="http://schemas.microsoft.com/office/word/2010/wordprocessingGroup" xmlns:wpi="http://schemas.microsoft.com/office/word/2010/wordprocessingInk" xmlns:wne="http://schemas.microsoft.com/office/word/2006/wordml" xmlns:wps="http://schemas.microsoft.com/office/word/2010/wordprocessingShape" mc:Ignorable="w14 w15 w16se w16cid w16 w16cex w16sdtdh wp14">
   <w:p>
     <w:pPr>
       <w:spacing w:after="160" w:line="259" w:lineRule="auto"/>
@@ -3902,7 +3902,7 @@
               <v:stroke joinstyle="miter"/>
               <v:path gradientshapeok="t" o:connecttype="rect"/>
             </v:shapetype>
-            <v:shape id="Text Box 7" o:spid="_x0000_s1027" type="#_x0000_t202" style="position:absolute;margin-left:92.8pt;margin-top:0;width:2in;height:2in;z-index:251659264;visibility:visible;mso-wrap-style:none;mso-wrap-distance-left:9pt;mso-wrap-distance-top:0;mso-wrap-distance-right:9pt;mso-wrap-distance-bottom:0;mso-position-horizontal:right;mso-position-horizontal-relative:margin;mso-position-vertical:absolute;mso-position-vertical-relative:text;v-text-anchor:top" o:gfxdata="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" filled="f" stroked="f" strokeweight=".5pt">
+            <v:shape id="Text Box 7" o:spid="_x0000_s1027" type="#_x0000_t202" style="position:absolute;margin-left:92.8pt;margin-top:0;width:2in;height:2in;z-index:251659264;visibility:visible;mso-wrap-style:none;mso-wrap-distance-left:9pt;mso-wrap-distance-top:0;mso-wrap-distance-right:9pt;mso-wrap-distance-bottom:0;mso-position-horizontal:right;mso-position-horizontal-relative:margin;mso-position-vertical:absolute;mso-position-vertical-relative:text;v-text-anchor:top" o:gfxdata="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" filled="f" stroked="f" strokeweight=".5pt">
               <v:textbox style="mso-fit-shape-to-text:t" inset="0,0,0,0">
                 <w:txbxContent>
                   <w:p>
@@ -3938,7 +3938,7 @@
 </file>
 
 <file path=word/footer3.xml><?xml version="1.0" encoding="utf-8"?>
-<w:ftr xmlns:wpc="http://schemas.microsoft.com/office/word/2010/wordprocessingCanvas" xmlns:cx="http://schemas.microsoft.com/office/drawing/2014/chartex" xmlns:cx1="http://schemas.microsoft.com/office/drawing/2015/9/8/chartex" xmlns:cx2="http://schemas.microsoft.com/office/drawing/2015/10/21/chartex" xmlns:cx3="http://schemas.microsoft.com/office/drawing/2016/5/9/chartex" xmlns:cx4="http://schemas.microsoft.com/office/drawing/2016/5/10/chartex" xmlns:cx5="http://schemas.microsoft.com/office/drawing/2016/5/11/chartex" xmlns:cx6="http://schemas.microsoft.com/office/drawing/2016/5/12/chartex" xmlns:cx7="http://schemas.microsoft.com/office/drawing/2016/5/13/chartex" xmlns:cx8="http://schemas.microsoft.com/office/drawing/2016/5/14/chartex" xmlns:mc="http://schemas.openxmlformats.org/markup-compatibility/2006" xmlns:aink="http://schemas.microsoft.com/office/drawing/2016/ink" xmlns:am3d="http://schemas.microsoft.com/office/drawing/2017/model3d" xmlns:o="urn:schemas-microsoft-com:office:office" xmlns:r="http://schemas.openxmlformats.org/officeDocument/2006/relationships" xmlns:m="http://schemas.openxmlformats.org/officeDocument/2006/math" xmlns:v="urn:schemas-microsoft-com:vml" xmlns:wp14="http://schemas.microsoft.com/office/word/2010/wordprocessingDrawing" xmlns:wp="http://schemas.openxmlformats.org/drawingml/2006/wordprocessingDrawing" xmlns:w10="urn:schemas-microsoft-com:office:word" xmlns:w="http://schemas.openxmlformats.org/wordprocessingml/2006/main" xmlns:w14="http://schemas.microsoft.com/office/word/2010/wordml" xmlns:w15="http://schemas.microsoft.com/office/word/2012/wordml" xmlns:w16cex="http://schemas.microsoft.com/office/word/2018/wordml/cex" xmlns:w16cid="http://schemas.microsoft.com/office/word/2016/wordml/cid" xmlns:w16="http://schemas.microsoft.com/office/word/2018/wordml" xmlns:w16sdtdh="http://schemas.microsoft.com/office/word/2020/wordml/sdtdatahash" xmlns:w16se="http://schemas.microsoft.com/office/word/2015/wordml/symex" xmlns:wpg="http://schemas.microsoft.com/office/word/2010/wordprocessingGroup" xmlns:wpi="http://schemas.microsoft.com/office/word/2010/wordprocessingInk" xmlns:wne="http://schemas.microsoft.com/office/word/2006/wordml" xmlns:wps="http://schemas.microsoft.com/office/word/2010/wordprocessingShape" mc:Ignorable="w14 w15 w16se w16cid w16 w16cex w16sdtdh wp14">
+<w:ftr xmlns:wpc="http://schemas.microsoft.com/office/word/2010/wordprocessingCanvas" xmlns:cx="http://schemas.microsoft.com/office/drawing/2014/chartex" xmlns:cx1="http://schemas.microsoft.com/office/drawing/2015/9/8/chartex" xmlns:cx2="http://schemas.microsoft.com/office/drawing/2015/10/21/chartex" xmlns:cx3="http://schemas.microsoft.com/office/drawing/2016/5/9/chartex" xmlns:cx4="http://schemas.microsoft.com/office/drawing/2016/5/10/chartex" xmlns:cx5="http://schemas.microsoft.com/office/drawing/2016/5/11/chartex" xmlns:cx6="http://schemas.microsoft.com/office/drawing/2016/5/12/chartex" xmlns:cx7="http://schemas.microsoft.com/office/drawing/2016/5/13/chartex" xmlns:cx8="http://schemas.microsoft.com/office/drawing/2016/5/14/chartex" xmlns:mc="http://schemas.openxmlformats.org/markup-compatibility/2006" xmlns:aink="http://schemas.microsoft.com/office/drawing/2016/ink" xmlns:am3d="http://schemas.microsoft.com/office/drawing/2017/model3d" xmlns:o="urn:schemas-microsoft-com:office:office" xmlns:oel="http://schemas.microsoft.com/office/2019/extlst" xmlns:r="http://schemas.openxmlformats.org/officeDocument/2006/relationships" xmlns:m="http://schemas.openxmlformats.org/officeDocument/2006/math" xmlns:v="urn:schemas-microsoft-com:vml" xmlns:wp14="http://schemas.microsoft.com/office/word/2010/wordprocessingDrawing" xmlns:wp="http://schemas.openxmlformats.org/drawingml/2006/wordprocessingDrawing" xmlns:w10="urn:schemas-microsoft-com:office:word" xmlns:w="http://schemas.openxmlformats.org/wordprocessingml/2006/main" xmlns:w14="http://schemas.microsoft.com/office/word/2010/wordml" xmlns:w15="http://schemas.microsoft.com/office/word/2012/wordml" xmlns:w16cex="http://schemas.microsoft.com/office/word/2018/wordml/cex" xmlns:w16cid="http://schemas.microsoft.com/office/word/2016/wordml/cid" xmlns:w16="http://schemas.microsoft.com/office/word/2018/wordml" xmlns:w16sdtdh="http://schemas.microsoft.com/office/word/2020/wordml/sdtdatahash" xmlns:w16se="http://schemas.microsoft.com/office/word/2015/wordml/symex" xmlns:wpg="http://schemas.microsoft.com/office/word/2010/wordprocessingGroup" xmlns:wpi="http://schemas.microsoft.com/office/word/2010/wordprocessingInk" xmlns:wne="http://schemas.microsoft.com/office/word/2006/wordml" xmlns:wps="http://schemas.microsoft.com/office/word/2010/wordprocessingShape" mc:Ignorable="w14 w15 w16se w16cid w16 w16cex w16sdtdh wp14">
   <w:p>
     <w:pPr>
       <w:spacing w:after="160" w:line="259" w:lineRule="auto"/>
@@ -3949,7 +3949,7 @@
 </file>
 
 <file path=word/footer4.xml><?xml version="1.0" encoding="utf-8"?>
-<w:ftr xmlns:wpc="http://schemas.microsoft.com/office/word/2010/wordprocessingCanvas" xmlns:cx="http://schemas.microsoft.com/office/drawing/2014/chartex" xmlns:cx1="http://schemas.microsoft.com/office/drawing/2015/9/8/chartex" xmlns:cx2="http://schemas.microsoft.com/office/drawing/2015/10/21/chartex" xmlns:cx3="http://schemas.microsoft.com/office/drawing/2016/5/9/chartex" xmlns:cx4="http://schemas.microsoft.com/office/drawing/2016/5/10/chartex" xmlns:cx5="http://schemas.microsoft.com/office/drawing/2016/5/11/chartex" xmlns:cx6="http://schemas.microsoft.com/office/drawing/2016/5/12/chartex" xmlns:cx7="http://schemas.microsoft.com/office/drawing/2016/5/13/chartex" xmlns:cx8="http://schemas.microsoft.com/office/drawing/2016/5/14/chartex" xmlns:mc="http://schemas.openxmlformats.org/markup-compatibility/2006" xmlns:aink="http://schemas.microsoft.com/office/drawing/2016/ink" xmlns:am3d="http://schemas.microsoft.com/office/drawing/2017/model3d" xmlns:o="urn:schemas-microsoft-com:office:office" xmlns:r="http://schemas.openxmlformats.org/officeDocument/2006/relationships" xmlns:m="http://schemas.openxmlformats.org/officeDocument/2006/math" xmlns:v="urn:schemas-microsoft-com:vml" xmlns:wp14="http://schemas.microsoft.com/office/word/2010/wordprocessingDrawing" xmlns:wp="http://schemas.openxmlformats.org/drawingml/2006/wordprocessingDrawing" xmlns:w10="urn:schemas-microsoft-com:office:word" xmlns:w="http://schemas.openxmlformats.org/wordprocessingml/2006/main" xmlns:w14="http://schemas.microsoft.com/office/word/2010/wordml" xmlns:w15="http://schemas.microsoft.com/office/word/2012/wordml" xmlns:w16cex="http://schemas.microsoft.com/office/word/2018/wordml/cex" xmlns:w16cid="http://schemas.microsoft.com/office/word/2016/wordml/cid" xmlns:w16="http://schemas.microsoft.com/office/word/2018/wordml" xmlns:w16sdtdh="http://schemas.microsoft.com/office/word/2020/wordml/sdtdatahash" xmlns:w16se="http://schemas.microsoft.com/office/word/2015/wordml/symex" xmlns:wpg="http://schemas.microsoft.com/office/word/2010/wordprocessingGroup" xmlns:wpi="http://schemas.microsoft.com/office/word/2010/wordprocessingInk" xmlns:wne="http://schemas.microsoft.com/office/word/2006/wordml" xmlns:wps="http://schemas.microsoft.com/office/word/2010/wordprocessingShape" mc:Ignorable="w14 w15 w16se w16cid w16 w16cex w16sdtdh wp14">
+<w:ftr xmlns:wpc="http://schemas.microsoft.com/office/word/2010/wordprocessingCanvas" xmlns:cx="http://schemas.microsoft.com/office/drawing/2014/chartex" xmlns:cx1="http://schemas.microsoft.com/office/drawing/2015/9/8/chartex" xmlns:cx2="http://schemas.microsoft.com/office/drawing/2015/10/21/chartex" xmlns:cx3="http://schemas.microsoft.com/office/drawing/2016/5/9/chartex" xmlns:cx4="http://schemas.microsoft.com/office/drawing/2016/5/10/chartex" xmlns:cx5="http://schemas.microsoft.com/office/drawing/2016/5/11/chartex" xmlns:cx6="http://schemas.microsoft.com/office/drawing/2016/5/12/chartex" xmlns:cx7="http://schemas.microsoft.com/office/drawing/2016/5/13/chartex" xmlns:cx8="http://schemas.microsoft.com/office/drawing/2016/5/14/chartex" xmlns:mc="http://schemas.openxmlformats.org/markup-compatibility/2006" xmlns:aink="http://schemas.microsoft.com/office/drawing/2016/ink" xmlns:am3d="http://schemas.microsoft.com/office/drawing/2017/model3d" xmlns:o="urn:schemas-microsoft-com:office:office" xmlns:oel="http://schemas.microsoft.com/office/2019/extlst" xmlns:r="http://schemas.openxmlformats.org/officeDocument/2006/relationships" xmlns:m="http://schemas.openxmlformats.org/officeDocument/2006/math" xmlns:v="urn:schemas-microsoft-com:vml" xmlns:wp14="http://schemas.microsoft.com/office/word/2010/wordprocessingDrawing" xmlns:wp="http://schemas.openxmlformats.org/drawingml/2006/wordprocessingDrawing" xmlns:w10="urn:schemas-microsoft-com:office:word" xmlns:w="http://schemas.openxmlformats.org/wordprocessingml/2006/main" xmlns:w14="http://schemas.microsoft.com/office/word/2010/wordml" xmlns:w15="http://schemas.microsoft.com/office/word/2012/wordml" xmlns:w16cex="http://schemas.microsoft.com/office/word/2018/wordml/cex" xmlns:w16cid="http://schemas.microsoft.com/office/word/2016/wordml/cid" xmlns:w16="http://schemas.microsoft.com/office/word/2018/wordml" xmlns:w16sdtdh="http://schemas.microsoft.com/office/word/2020/wordml/sdtdatahash" xmlns:w16se="http://schemas.microsoft.com/office/word/2015/wordml/symex" xmlns:wpg="http://schemas.microsoft.com/office/word/2010/wordprocessingGroup" xmlns:wpi="http://schemas.microsoft.com/office/word/2010/wordprocessingInk" xmlns:wne="http://schemas.microsoft.com/office/word/2006/wordml" xmlns:wps="http://schemas.microsoft.com/office/word/2010/wordprocessingShape" mc:Ignorable="w14 w15 w16se w16cid w16 w16cex w16sdtdh wp14">
   <w:p>
     <w:pPr>
       <w:spacing w:after="160" w:line="259" w:lineRule="auto"/>
@@ -4045,7 +4045,7 @@
               <v:stroke joinstyle="miter"/>
               <v:path gradientshapeok="t" o:connecttype="rect"/>
             </v:shapetype>
-            <v:shape id="Text Box 26" o:spid="_x0000_s1028" type="#_x0000_t202" style="position:absolute;margin-left:92.8pt;margin-top:0;width:2in;height:2in;z-index:251662336;visibility:visible;mso-wrap-style:none;mso-wrap-distance-left:9pt;mso-wrap-distance-top:0;mso-wrap-distance-right:9pt;mso-wrap-distance-bottom:0;mso-position-horizontal:right;mso-position-horizontal-relative:margin;mso-position-vertical:absolute;mso-position-vertical-relative:text;v-text-anchor:top" o:gfxdata="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" filled="f" stroked="f" strokeweight=".5pt">
+            <v:shape id="Text Box 26" o:spid="_x0000_s1028" type="#_x0000_t202" style="position:absolute;margin-left:92.8pt;margin-top:0;width:2in;height:2in;z-index:251662336;visibility:visible;mso-wrap-style:none;mso-wrap-distance-left:9pt;mso-wrap-distance-top:0;mso-wrap-distance-right:9pt;mso-wrap-distance-bottom:0;mso-position-horizontal:right;mso-position-horizontal-relative:margin;mso-position-vertical:absolute;mso-position-vertical-relative:text;v-text-anchor:top" o:gfxdata="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" filled="f" stroked="f" strokeweight=".5pt">
               <v:textbox style="mso-fit-shape-to-text:t" inset="0,0,0,0">
                 <w:txbxContent>
                   <w:p>
@@ -4081,7 +4081,7 @@
 </file>
 
 <file path=word/footer5.xml><?xml version="1.0" encoding="utf-8"?>
-<w:ftr xmlns:wpc="http://schemas.microsoft.com/office/word/2010/wordprocessingCanvas" xmlns:cx="http://schemas.microsoft.com/office/drawing/2014/chartex" xmlns:cx1="http://schemas.microsoft.com/office/drawing/2015/9/8/chartex" xmlns:cx2="http://schemas.microsoft.com/office/drawing/2015/10/21/chartex" xmlns:cx3="http://schemas.microsoft.com/office/drawing/2016/5/9/chartex" xmlns:cx4="http://schemas.microsoft.com/office/drawing/2016/5/10/chartex" xmlns:cx5="http://schemas.microsoft.com/office/drawing/2016/5/11/chartex" xmlns:cx6="http://schemas.microsoft.com/office/drawing/2016/5/12/chartex" xmlns:cx7="http://schemas.microsoft.com/office/drawing/2016/5/13/chartex" xmlns:cx8="http://schemas.microsoft.com/office/drawing/2016/5/14/chartex" xmlns:mc="http://schemas.openxmlformats.org/markup-compatibility/2006" xmlns:aink="http://schemas.microsoft.com/office/drawing/2016/ink" xmlns:am3d="http://schemas.microsoft.com/office/drawing/2017/model3d" xmlns:o="urn:schemas-microsoft-com:office:office" xmlns:r="http://schemas.openxmlformats.org/officeDocument/2006/relationships" xmlns:m="http://schemas.openxmlformats.org/officeDocument/2006/math" xmlns:v="urn:schemas-microsoft-com:vml" xmlns:wp14="http://schemas.microsoft.com/office/word/2010/wordprocessingDrawing" xmlns:wp="http://schemas.openxmlformats.org/drawingml/2006/wordprocessingDrawing" xmlns:w10="urn:schemas-microsoft-com:office:word" xmlns:w="http://schemas.openxmlformats.org/wordprocessingml/2006/main" xmlns:w14="http://schemas.microsoft.com/office/word/2010/wordml" xmlns:w15="http://schemas.microsoft.com/office/word/2012/wordml" xmlns:w16cex="http://schemas.microsoft.com/office/word/2018/wordml/cex" xmlns:w16cid="http://schemas.microsoft.com/office/word/2016/wordml/cid" xmlns:w16="http://schemas.microsoft.com/office/word/2018/wordml" xmlns:w16sdtdh="http://schemas.microsoft.com/office/word/2020/wordml/sdtdatahash" xmlns:w16se="http://schemas.microsoft.com/office/word/2015/wordml/symex" xmlns:wpg="http://schemas.microsoft.com/office/word/2010/wordprocessingGroup" xmlns:wpi="http://schemas.microsoft.com/office/word/2010/wordprocessingInk" xmlns:wne="http://schemas.microsoft.com/office/word/2006/wordml" xmlns:wps="http://schemas.microsoft.com/office/word/2010/wordprocessingShape" mc:Ignorable="w14 w15 w16se w16cid w16 w16cex w16sdtdh wp14">
+<w:ftr xmlns:wpc="http://schemas.microsoft.com/office/word/2010/wordprocessingCanvas" xmlns:cx="http://schemas.microsoft.com/office/drawing/2014/chartex" xmlns:cx1="http://schemas.microsoft.com/office/drawing/2015/9/8/chartex" xmlns:cx2="http://schemas.microsoft.com/office/drawing/2015/10/21/chartex" xmlns:cx3="http://schemas.microsoft.com/office/drawing/2016/5/9/chartex" xmlns:cx4="http://schemas.microsoft.com/office/drawing/2016/5/10/chartex" xmlns:cx5="http://schemas.microsoft.com/office/drawing/2016/5/11/chartex" xmlns:cx6="http://schemas.microsoft.com/office/drawing/2016/5/12/chartex" xmlns:cx7="http://schemas.microsoft.com/office/drawing/2016/5/13/chartex" xmlns:cx8="http://schemas.microsoft.com/office/drawing/2016/5/14/chartex" xmlns:mc="http://schemas.openxmlformats.org/markup-compatibility/2006" xmlns:aink="http://schemas.microsoft.com/office/drawing/2016/ink" xmlns:am3d="http://schemas.microsoft.com/office/drawing/2017/model3d" xmlns:o="urn:schemas-microsoft-com:office:office" xmlns:oel="http://schemas.microsoft.com/office/2019/extlst" xmlns:r="http://schemas.openxmlformats.org/officeDocument/2006/relationships" xmlns:m="http://schemas.openxmlformats.org/officeDocument/2006/math" xmlns:v="urn:schemas-microsoft-com:vml" xmlns:wp14="http://schemas.microsoft.com/office/word/2010/wordprocessingDrawing" xmlns:wp="http://schemas.openxmlformats.org/drawingml/2006/wordprocessingDrawing" xmlns:w10="urn:schemas-microsoft-com:office:word" xmlns:w="http://schemas.openxmlformats.org/wordprocessingml/2006/main" xmlns:w14="http://schemas.microsoft.com/office/word/2010/wordml" xmlns:w15="http://schemas.microsoft.com/office/word/2012/wordml" xmlns:w16cex="http://schemas.microsoft.com/office/word/2018/wordml/cex" xmlns:w16cid="http://schemas.microsoft.com/office/word/2016/wordml/cid" xmlns:w16="http://schemas.microsoft.com/office/word/2018/wordml" xmlns:w16sdtdh="http://schemas.microsoft.com/office/word/2020/wordml/sdtdatahash" xmlns:w16se="http://schemas.microsoft.com/office/word/2015/wordml/symex" xmlns:wpg="http://schemas.microsoft.com/office/word/2010/wordprocessingGroup" xmlns:wpi="http://schemas.microsoft.com/office/word/2010/wordprocessingInk" xmlns:wne="http://schemas.microsoft.com/office/word/2006/wordml" xmlns:wps="http://schemas.microsoft.com/office/word/2010/wordprocessingShape" mc:Ignorable="w14 w15 w16se w16cid w16 w16cex w16sdtdh wp14">
   <w:p>
     <w:pPr>
       <w:spacing w:after="160" w:line="259" w:lineRule="auto"/>
@@ -4177,7 +4177,7 @@
               <v:stroke joinstyle="miter"/>
               <v:path gradientshapeok="t" o:connecttype="rect"/>
             </v:shapetype>
-            <v:shape id="Text Box 25" o:spid="_x0000_s1029" type="#_x0000_t202" style="position:absolute;margin-left:92.8pt;margin-top:0;width:2in;height:2in;z-index:251661312;visibility:visible;mso-wrap-style:none;mso-wrap-distance-left:9pt;mso-wrap-distance-top:0;mso-wrap-distance-right:9pt;mso-wrap-distance-bottom:0;mso-position-horizontal:right;mso-position-horizontal-relative:margin;mso-position-vertical:absolute;mso-position-vertical-relative:text;v-text-anchor:top" o:gfxdata="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" filled="f" stroked="f" strokeweight=".5pt">
+            <v:shape id="Text Box 25" o:spid="_x0000_s1029" type="#_x0000_t202" style="position:absolute;margin-left:92.8pt;margin-top:0;width:2in;height:2in;z-index:251661312;visibility:visible;mso-wrap-style:none;mso-wrap-distance-left:9pt;mso-wrap-distance-top:0;mso-wrap-distance-right:9pt;mso-wrap-distance-bottom:0;mso-position-horizontal:right;mso-position-horizontal-relative:margin;mso-position-vertical:absolute;mso-position-vertical-relative:text;v-text-anchor:top" o:gfxdata="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" filled="f" stroked="f" strokeweight=".5pt">
               <v:textbox style="mso-fit-shape-to-text:t" inset="0,0,0,0">
                 <w:txbxContent>
                   <w:p>
@@ -4213,7 +4213,7 @@
 </file>
 
 <file path=word/footer6.xml><?xml version="1.0" encoding="utf-8"?>
-<w:ftr xmlns:wpc="http://schemas.microsoft.com/office/word/2010/wordprocessingCanvas" xmlns:cx="http://schemas.microsoft.com/office/drawing/2014/chartex" xmlns:cx1="http://schemas.microsoft.com/office/drawing/2015/9/8/chartex" xmlns:cx2="http://schemas.microsoft.com/office/drawing/2015/10/21/chartex" xmlns:cx3="http://schemas.microsoft.com/office/drawing/2016/5/9/chartex" xmlns:cx4="http://schemas.microsoft.com/office/drawing/2016/5/10/chartex" xmlns:cx5="http://schemas.microsoft.com/office/drawing/2016/5/11/chartex" xmlns:cx6="http://schemas.microsoft.com/office/drawing/2016/5/12/chartex" xmlns:cx7="http://schemas.microsoft.com/office/drawing/2016/5/13/chartex" xmlns:cx8="http://schemas.microsoft.com/office/drawing/2016/5/14/chartex" xmlns:mc="http://schemas.openxmlformats.org/markup-compatibility/2006" xmlns:aink="http://schemas.microsoft.com/office/drawing/2016/ink" xmlns:am3d="http://schemas.microsoft.com/office/drawing/2017/model3d" xmlns:o="urn:schemas-microsoft-com:office:office" xmlns:r="http://schemas.openxmlformats.org/officeDocument/2006/relationships" xmlns:m="http://schemas.openxmlformats.org/officeDocument/2006/math" xmlns:v="urn:schemas-microsoft-com:vml" xmlns:wp14="http://schemas.microsoft.com/office/word/2010/wordprocessingDrawing" xmlns:wp="http://schemas.openxmlformats.org/drawingml/2006/wordprocessingDrawing" xmlns:w10="urn:schemas-microsoft-com:office:word" xmlns:w="http://schemas.openxmlformats.org/wordprocessingml/2006/main" xmlns:w14="http://schemas.microsoft.com/office/word/2010/wordml" xmlns:w15="http://schemas.microsoft.com/office/word/2012/wordml" xmlns:w16cex="http://schemas.microsoft.com/office/word/2018/wordml/cex" xmlns:w16cid="http://schemas.microsoft.com/office/word/2016/wordml/cid" xmlns:w16="http://schemas.microsoft.com/office/word/2018/wordml" xmlns:w16sdtdh="http://schemas.microsoft.com/office/word/2020/wordml/sdtdatahash" xmlns:w16se="http://schemas.microsoft.com/office/word/2015/wordml/symex" xmlns:wpg="http://schemas.microsoft.com/office/word/2010/wordprocessingGroup" xmlns:wpi="http://schemas.microsoft.com/office/word/2010/wordprocessingInk" xmlns:wne="http://schemas.microsoft.com/office/word/2006/wordml" xmlns:wps="http://schemas.microsoft.com/office/word/2010/wordprocessingShape" mc:Ignorable="w14 w15 w16se w16cid w16 w16cex w16sdtdh wp14">
+<w:ftr xmlns:wpc="http://schemas.microsoft.com/office/word/2010/wordprocessingCanvas" xmlns:cx="http://schemas.microsoft.com/office/drawing/2014/chartex" xmlns:cx1="http://schemas.microsoft.com/office/drawing/2015/9/8/chartex" xmlns:cx2="http://schemas.microsoft.com/office/drawing/2015/10/21/chartex" xmlns:cx3="http://schemas.microsoft.com/office/drawing/2016/5/9/chartex" xmlns:cx4="http://schemas.microsoft.com/office/drawing/2016/5/10/chartex" xmlns:cx5="http://schemas.microsoft.com/office/drawing/2016/5/11/chartex" xmlns:cx6="http://schemas.microsoft.com/office/drawing/2016/5/12/chartex" xmlns:cx7="http://schemas.microsoft.com/office/drawing/2016/5/13/chartex" xmlns:cx8="http://schemas.microsoft.com/office/drawing/2016/5/14/chartex" xmlns:mc="http://schemas.openxmlformats.org/markup-compatibility/2006" xmlns:aink="http://schemas.microsoft.com/office/drawing/2016/ink" xmlns:am3d="http://schemas.microsoft.com/office/drawing/2017/model3d" xmlns:o="urn:schemas-microsoft-com:office:office" xmlns:oel="http://schemas.microsoft.com/office/2019/extlst" xmlns:r="http://schemas.openxmlformats.org/officeDocument/2006/relationships" xmlns:m="http://schemas.openxmlformats.org/officeDocument/2006/math" xmlns:v="urn:schemas-microsoft-com:vml" xmlns:wp14="http://schemas.microsoft.com/office/word/2010/wordprocessingDrawing" xmlns:wp="http://schemas.openxmlformats.org/drawingml/2006/wordprocessingDrawing" xmlns:w10="urn:schemas-microsoft-com:office:word" xmlns:w="http://schemas.openxmlformats.org/wordprocessingml/2006/main" xmlns:w14="http://schemas.microsoft.com/office/word/2010/wordml" xmlns:w15="http://schemas.microsoft.com/office/word/2012/wordml" xmlns:w16cex="http://schemas.microsoft.com/office/word/2018/wordml/cex" xmlns:w16cid="http://schemas.microsoft.com/office/word/2016/wordml/cid" xmlns:w16="http://schemas.microsoft.com/office/word/2018/wordml" xmlns:w16sdtdh="http://schemas.microsoft.com/office/word/2020/wordml/sdtdatahash" xmlns:w16se="http://schemas.microsoft.com/office/word/2015/wordml/symex" xmlns:wpg="http://schemas.microsoft.com/office/word/2010/wordprocessingGroup" xmlns:wpi="http://schemas.microsoft.com/office/word/2010/wordprocessingInk" xmlns:wne="http://schemas.microsoft.com/office/word/2006/wordml" xmlns:wps="http://schemas.microsoft.com/office/word/2010/wordprocessingShape" mc:Ignorable="w14 w15 w16se w16cid w16 w16cex w16sdtdh wp14">
   <w:p>
     <w:pPr>
       <w:spacing w:after="160" w:line="259" w:lineRule="auto"/>
@@ -4309,7 +4309,7 @@
               <v:stroke joinstyle="miter"/>
               <v:path gradientshapeok="t" o:connecttype="rect"/>
             </v:shapetype>
-            <v:shape id="Text Box 27" o:spid="_x0000_s1030" type="#_x0000_t202" style="position:absolute;margin-left:92.8pt;margin-top:0;width:2in;height:2in;z-index:251663360;visibility:visible;mso-wrap-style:none;mso-wrap-distance-left:9pt;mso-wrap-distance-top:0;mso-wrap-distance-right:9pt;mso-wrap-distance-bottom:0;mso-position-horizontal:right;mso-position-horizontal-relative:margin;mso-position-vertical:absolute;mso-position-vertical-relative:text;v-text-anchor:top" o:gfxdata="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" filled="f" stroked="f" strokeweight=".5pt">
+            <v:shape id="Text Box 27" o:spid="_x0000_s1030" type="#_x0000_t202" style="position:absolute;margin-left:92.8pt;margin-top:0;width:2in;height:2in;z-index:251663360;visibility:visible;mso-wrap-style:none;mso-wrap-distance-left:9pt;mso-wrap-distance-top:0;mso-wrap-distance-right:9pt;mso-wrap-distance-bottom:0;mso-position-horizontal:right;mso-position-horizontal-relative:margin;mso-position-vertical:absolute;mso-position-vertical-relative:text;v-text-anchor:top" o:gfxdata="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" filled="f" stroked="f" strokeweight=".5pt">
               <v:textbox style="mso-fit-shape-to-text:t" inset="0,0,0,0">
                 <w:txbxContent>
                   <w:p>
@@ -4345,7 +4345,7 @@
 </file>
 
 <file path=word/footnotes.xml><?xml version="1.0" encoding="utf-8"?>
-<w:footnotes xmlns:wpc="http://schemas.microsoft.com/office/word/2010/wordprocessingCanvas" xmlns:cx="http://schemas.microsoft.com/office/drawing/2014/chartex" xmlns:cx1="http://schemas.microsoft.com/office/drawing/2015/9/8/chartex" xmlns:cx2="http://schemas.microsoft.com/office/drawing/2015/10/21/chartex" xmlns:cx3="http://schemas.microsoft.com/office/drawing/2016/5/9/chartex" xmlns:cx4="http://schemas.microsoft.com/office/drawing/2016/5/10/chartex" xmlns:cx5="http://schemas.microsoft.com/office/drawing/2016/5/11/chartex" xmlns:cx6="http://schemas.microsoft.com/office/drawing/2016/5/12/chartex" xmlns:cx7="http://schemas.microsoft.com/office/drawing/2016/5/13/chartex" xmlns:cx8="http://schemas.microsoft.com/office/drawing/2016/5/14/chartex" xmlns:mc="http://schemas.openxmlformats.org/markup-compatibility/2006" xmlns:aink="http://schemas.microsoft.com/office/drawing/2016/ink" xmlns:am3d="http://schemas.microsoft.com/office/drawing/2017/model3d" xmlns:o="urn:schemas-microsoft-com:office:office" xmlns:r="http://schemas.openxmlformats.org/officeDocument/2006/relationships" xmlns:m="http://schemas.openxmlformats.org/officeDocument/2006/math" xmlns:v="urn:schemas-microsoft-com:vml" xmlns:wp14="http://schemas.microsoft.com/office/word/2010/wordprocessingDrawing" xmlns:wp="http://schemas.openxmlformats.org/drawingml/2006/wordprocessingDrawing" xmlns:w10="urn:schemas-microsoft-com:office:word" xmlns:w="http://schemas.openxmlformats.org/wordprocessingml/2006/main" xmlns:w14="http://schemas.microsoft.com/office/word/2010/wordml" xmlns:w15="http://schemas.microsoft.com/office/word/2012/wordml" xmlns:w16cex="http://schemas.microsoft.com/office/word/2018/wordml/cex" xmlns:w16cid="http://schemas.microsoft.com/office/word/2016/wordml/cid" xmlns:w16="http://schemas.microsoft.com/office/word/2018/wordml" xmlns:w16sdtdh="http://schemas.microsoft.com/office/word/2020/wordml/sdtdatahash" xmlns:w16se="http://schemas.microsoft.com/office/word/2015/wordml/symex" xmlns:wpg="http://schemas.microsoft.com/office/word/2010/wordprocessingGroup" xmlns:wpi="http://schemas.microsoft.com/office/word/2010/wordprocessingInk" xmlns:wne="http://schemas.microsoft.com/office/word/2006/wordml" xmlns:wps="http://schemas.microsoft.com/office/word/2010/wordprocessingShape" mc:Ignorable="w14 w15 w16se w16cid w16 w16cex w16sdtdh wp14">
+<w:footnotes xmlns:wpc="http://schemas.microsoft.com/office/word/2010/wordprocessingCanvas" xmlns:cx="http://schemas.microsoft.com/office/drawing/2014/chartex" xmlns:cx1="http://schemas.microsoft.com/office/drawing/2015/9/8/chartex" xmlns:cx2="http://schemas.microsoft.com/office/drawing/2015/10/21/chartex" xmlns:cx3="http://schemas.microsoft.com/office/drawing/2016/5/9/chartex" xmlns:cx4="http://schemas.microsoft.com/office/drawing/2016/5/10/chartex" xmlns:cx5="http://schemas.microsoft.com/office/drawing/2016/5/11/chartex" xmlns:cx6="http://schemas.microsoft.com/office/drawing/2016/5/12/chartex" xmlns:cx7="http://schemas.microsoft.com/office/drawing/2016/5/13/chartex" xmlns:cx8="http://schemas.microsoft.com/office/drawing/2016/5/14/chartex" xmlns:mc="http://schemas.openxmlformats.org/markup-compatibility/2006" xmlns:aink="http://schemas.microsoft.com/office/drawing/2016/ink" xmlns:am3d="http://schemas.microsoft.com/office/drawing/2017/model3d" xmlns:o="urn:schemas-microsoft-com:office:office" xmlns:oel="http://schemas.microsoft.com/office/2019/extlst" xmlns:r="http://schemas.openxmlformats.org/officeDocument/2006/relationships" xmlns:m="http://schemas.openxmlformats.org/officeDocument/2006/math" xmlns:v="urn:schemas-microsoft-com:vml" xmlns:wp14="http://schemas.microsoft.com/office/word/2010/wordprocessingDrawing" xmlns:wp="http://schemas.openxmlformats.org/drawingml/2006/wordprocessingDrawing" xmlns:w10="urn:schemas-microsoft-com:office:word" xmlns:w="http://schemas.openxmlformats.org/wordprocessingml/2006/main" xmlns:w14="http://schemas.microsoft.com/office/word/2010/wordml" xmlns:w15="http://schemas.microsoft.com/office/word/2012/wordml" xmlns:w16cex="http://schemas.microsoft.com/office/word/2018/wordml/cex" xmlns:w16cid="http://schemas.microsoft.com/office/word/2016/wordml/cid" xmlns:w16="http://schemas.microsoft.com/office/word/2018/wordml" xmlns:w16sdtdh="http://schemas.microsoft.com/office/word/2020/wordml/sdtdatahash" xmlns:w16se="http://schemas.microsoft.com/office/word/2015/wordml/symex" xmlns:wpg="http://schemas.microsoft.com/office/word/2010/wordprocessingGroup" xmlns:wpi="http://schemas.microsoft.com/office/word/2010/wordprocessingInk" xmlns:wne="http://schemas.microsoft.com/office/word/2006/wordml" xmlns:wps="http://schemas.microsoft.com/office/word/2010/wordprocessingShape" mc:Ignorable="w14 w15 w16se w16cid w16 w16cex w16sdtdh wp14">
   <w:footnote w:type="separator" w:id="-1">
     <w:p>
       <w:pPr>
@@ -4370,7 +4370,7 @@
 </file>
 
 <file path=word/header1.xml><?xml version="1.0" encoding="utf-8"?>
-<w:hdr xmlns:wpc="http://schemas.microsoft.com/office/word/2010/wordprocessingCanvas" xmlns:cx="http://schemas.microsoft.com/office/drawing/2014/chartex" xmlns:cx1="http://schemas.microsoft.com/office/drawing/2015/9/8/chartex" xmlns:cx2="http://schemas.microsoft.com/office/drawing/2015/10/21/chartex" xmlns:cx3="http://schemas.microsoft.com/office/drawing/2016/5/9/chartex" xmlns:cx4="http://schemas.microsoft.com/office/drawing/2016/5/10/chartex" xmlns:cx5="http://schemas.microsoft.com/office/drawing/2016/5/11/chartex" xmlns:cx6="http://schemas.microsoft.com/office/drawing/2016/5/12/chartex" xmlns:cx7="http://schemas.microsoft.com/office/drawing/2016/5/13/chartex" xmlns:cx8="http://schemas.microsoft.com/office/drawing/2016/5/14/chartex" xmlns:mc="http://schemas.openxmlformats.org/markup-compatibility/2006" xmlns:aink="http://schemas.microsoft.com/office/drawing/2016/ink" xmlns:am3d="http://schemas.microsoft.com/office/drawing/2017/model3d" xmlns:o="urn:schemas-microsoft-com:office:office" xmlns:r="http://schemas.openxmlformats.org/officeDocument/2006/relationships" xmlns:m="http://schemas.openxmlformats.org/officeDocument/2006/math" xmlns:v="urn:schemas-microsoft-com:vml" xmlns:wp14="http://schemas.microsoft.com/office/word/2010/wordprocessingDrawing" xmlns:wp="http://schemas.openxmlformats.org/drawingml/2006/wordprocessingDrawing" xmlns:w10="urn:schemas-microsoft-com:office:word" xmlns:w="http://schemas.openxmlformats.org/wordprocessingml/2006/main" xmlns:w14="http://schemas.microsoft.com/office/word/2010/wordml" xmlns:w15="http://schemas.microsoft.com/office/word/2012/wordml" xmlns:w16cex="http://schemas.microsoft.com/office/word/2018/wordml/cex" xmlns:w16cid="http://schemas.microsoft.com/office/word/2016/wordml/cid" xmlns:w16="http://schemas.microsoft.com/office/word/2018/wordml" xmlns:w16sdtdh="http://schemas.microsoft.com/office/word/2020/wordml/sdtdatahash" xmlns:w16se="http://schemas.microsoft.com/office/word/2015/wordml/symex" xmlns:wpg="http://schemas.microsoft.com/office/word/2010/wordprocessingGroup" xmlns:wpi="http://schemas.microsoft.com/office/word/2010/wordprocessingInk" xmlns:wne="http://schemas.microsoft.com/office/word/2006/wordml" xmlns:wps="http://schemas.microsoft.com/office/word/2010/wordprocessingShape" mc:Ignorable="w14 w15 w16se w16cid w16 w16cex w16sdtdh wp14">
+<w:hdr xmlns:wpc="http://schemas.microsoft.com/office/word/2010/wordprocessingCanvas" xmlns:cx="http://schemas.microsoft.com/office/drawing/2014/chartex" xmlns:cx1="http://schemas.microsoft.com/office/drawing/2015/9/8/chartex" xmlns:cx2="http://schemas.microsoft.com/office/drawing/2015/10/21/chartex" xmlns:cx3="http://schemas.microsoft.com/office/drawing/2016/5/9/chartex" xmlns:cx4="http://schemas.microsoft.com/office/drawing/2016/5/10/chartex" xmlns:cx5="http://schemas.microsoft.com/office/drawing/2016/5/11/chartex" xmlns:cx6="http://schemas.microsoft.com/office/drawing/2016/5/12/chartex" xmlns:cx7="http://schemas.microsoft.com/office/drawing/2016/5/13/chartex" xmlns:cx8="http://schemas.microsoft.com/office/drawing/2016/5/14/chartex" xmlns:mc="http://schemas.openxmlformats.org/markup-compatibility/2006" xmlns:aink="http://schemas.microsoft.com/office/drawing/2016/ink" xmlns:am3d="http://schemas.microsoft.com/office/drawing/2017/model3d" xmlns:o="urn:schemas-microsoft-com:office:office" xmlns:oel="http://schemas.microsoft.com/office/2019/extlst" xmlns:r="http://schemas.openxmlformats.org/officeDocument/2006/relationships" xmlns:m="http://schemas.openxmlformats.org/officeDocument/2006/math" xmlns:v="urn:schemas-microsoft-com:vml" xmlns:wp14="http://schemas.microsoft.com/office/word/2010/wordprocessingDrawing" xmlns:wp="http://schemas.openxmlformats.org/drawingml/2006/wordprocessingDrawing" xmlns:w10="urn:schemas-microsoft-com:office:word" xmlns:w="http://schemas.openxmlformats.org/wordprocessingml/2006/main" xmlns:w14="http://schemas.microsoft.com/office/word/2010/wordml" xmlns:w15="http://schemas.microsoft.com/office/word/2012/wordml" xmlns:w16cex="http://schemas.microsoft.com/office/word/2018/wordml/cex" xmlns:w16cid="http://schemas.microsoft.com/office/word/2016/wordml/cid" xmlns:w16="http://schemas.microsoft.com/office/word/2018/wordml" xmlns:w16sdtdh="http://schemas.microsoft.com/office/word/2020/wordml/sdtdatahash" xmlns:w16se="http://schemas.microsoft.com/office/word/2015/wordml/symex" xmlns:wpg="http://schemas.microsoft.com/office/word/2010/wordprocessingGroup" xmlns:wpi="http://schemas.microsoft.com/office/word/2010/wordprocessingInk" xmlns:wne="http://schemas.microsoft.com/office/word/2006/wordml" xmlns:wps="http://schemas.microsoft.com/office/word/2010/wordprocessingShape" mc:Ignorable="w14 w15 w16se w16cid w16 w16cex w16sdtdh wp14">
   <w:p>
     <w:pPr>
       <w:spacing w:after="160" w:line="259" w:lineRule="auto"/>
@@ -4381,7 +4381,7 @@
 </file>
 
 <file path=word/header2.xml><?xml version="1.0" encoding="utf-8"?>
-<w:hdr xmlns:wpc="http://schemas.microsoft.com/office/word/2010/wordprocessingCanvas" xmlns:cx="http://schemas.microsoft.com/office/drawing/2014/chartex" xmlns:cx1="http://schemas.microsoft.com/office/drawing/2015/9/8/chartex" xmlns:cx2="http://schemas.microsoft.com/office/drawing/2015/10/21/chartex" xmlns:cx3="http://schemas.microsoft.com/office/drawing/2016/5/9/chartex" xmlns:cx4="http://schemas.microsoft.com/office/drawing/2016/5/10/chartex" xmlns:cx5="http://schemas.microsoft.com/office/drawing/2016/5/11/chartex" xmlns:cx6="http://schemas.microsoft.com/office/drawing/2016/5/12/chartex" xmlns:cx7="http://schemas.microsoft.com/office/drawing/2016/5/13/chartex" xmlns:cx8="http://schemas.microsoft.com/office/drawing/2016/5/14/chartex" xmlns:mc="http://schemas.openxmlformats.org/markup-compatibility/2006" xmlns:aink="http://schemas.microsoft.com/office/drawing/2016/ink" xmlns:am3d="http://schemas.microsoft.com/office/drawing/2017/model3d" xmlns:o="urn:schemas-microsoft-com:office:office" xmlns:r="http://schemas.openxmlformats.org/officeDocument/2006/relationships" xmlns:m="http://schemas.openxmlformats.org/officeDocument/2006/math" xmlns:v="urn:schemas-microsoft-com:vml" xmlns:wp14="http://schemas.microsoft.com/office/word/2010/wordprocessingDrawing" xmlns:wp="http://schemas.openxmlformats.org/drawingml/2006/wordprocessingDrawing" xmlns:w10="urn:schemas-microsoft-com:office:word" xmlns:w="http://schemas.openxmlformats.org/wordprocessingml/2006/main" xmlns:w14="http://schemas.microsoft.com/office/word/2010/wordml" xmlns:w15="http://schemas.microsoft.com/office/word/2012/wordml" xmlns:w16cex="http://schemas.microsoft.com/office/word/2018/wordml/cex" xmlns:w16cid="http://schemas.microsoft.com/office/word/2016/wordml/cid" xmlns:w16="http://schemas.microsoft.com/office/word/2018/wordml" xmlns:w16sdtdh="http://schemas.microsoft.com/office/word/2020/wordml/sdtdatahash" xmlns:w16se="http://schemas.microsoft.com/office/word/2015/wordml/symex" xmlns:wpg="http://schemas.microsoft.com/office/word/2010/wordprocessingGroup" xmlns:wpi="http://schemas.microsoft.com/office/word/2010/wordprocessingInk" xmlns:wne="http://schemas.microsoft.com/office/word/2006/wordml" xmlns:wps="http://schemas.microsoft.com/office/word/2010/wordprocessingShape" mc:Ignorable="w14 w15 w16se w16cid w16 w16cex w16sdtdh wp14">
+<w:hdr xmlns:wpc="http://schemas.microsoft.com/office/word/2010/wordprocessingCanvas" xmlns:cx="http://schemas.microsoft.com/office/drawing/2014/chartex" xmlns:cx1="http://schemas.microsoft.com/office/drawing/2015/9/8/chartex" xmlns:cx2="http://schemas.microsoft.com/office/drawing/2015/10/21/chartex" xmlns:cx3="http://schemas.microsoft.com/office/drawing/2016/5/9/chartex" xmlns:cx4="http://schemas.microsoft.com/office/drawing/2016/5/10/chartex" xmlns:cx5="http://schemas.microsoft.com/office/drawing/2016/5/11/chartex" xmlns:cx6="http://schemas.microsoft.com/office/drawing/2016/5/12/chartex" xmlns:cx7="http://schemas.microsoft.com/office/drawing/2016/5/13/chartex" xmlns:cx8="http://schemas.microsoft.com/office/drawing/2016/5/14/chartex" xmlns:mc="http://schemas.openxmlformats.org/markup-compatibility/2006" xmlns:aink="http://schemas.microsoft.com/office/drawing/2016/ink" xmlns:am3d="http://schemas.microsoft.com/office/drawing/2017/model3d" xmlns:o="urn:schemas-microsoft-com:office:office" xmlns:oel="http://schemas.microsoft.com/office/2019/extlst" xmlns:r="http://schemas.openxmlformats.org/officeDocument/2006/relationships" xmlns:m="http://schemas.openxmlformats.org/officeDocument/2006/math" xmlns:v="urn:schemas-microsoft-com:vml" xmlns:wp14="http://schemas.microsoft.com/office/word/2010/wordprocessingDrawing" xmlns:wp="http://schemas.openxmlformats.org/drawingml/2006/wordprocessingDrawing" xmlns:w10="urn:schemas-microsoft-com:office:word" xmlns:w="http://schemas.openxmlformats.org/wordprocessingml/2006/main" xmlns:w14="http://schemas.microsoft.com/office/word/2010/wordml" xmlns:w15="http://schemas.microsoft.com/office/word/2012/wordml" xmlns:w16cex="http://schemas.microsoft.com/office/word/2018/wordml/cex" xmlns:w16cid="http://schemas.microsoft.com/office/word/2016/wordml/cid" xmlns:w16="http://schemas.microsoft.com/office/word/2018/wordml" xmlns:w16sdtdh="http://schemas.microsoft.com/office/word/2020/wordml/sdtdatahash" xmlns:w16se="http://schemas.microsoft.com/office/word/2015/wordml/symex" xmlns:wpg="http://schemas.microsoft.com/office/word/2010/wordprocessingGroup" xmlns:wpi="http://schemas.microsoft.com/office/word/2010/wordprocessingInk" xmlns:wne="http://schemas.microsoft.com/office/word/2006/wordml" xmlns:wps="http://schemas.microsoft.com/office/word/2010/wordprocessingShape" mc:Ignorable="w14 w15 w16se w16cid w16 w16cex w16sdtdh wp14">
   <w:p>
     <w:pPr>
       <w:wordWrap w:val="0"/>
@@ -4484,7 +4484,7 @@
 </file>
 
 <file path=word/header3.xml><?xml version="1.0" encoding="utf-8"?>
-<w:hdr xmlns:wpc="http://schemas.microsoft.com/office/word/2010/wordprocessingCanvas" xmlns:cx="http://schemas.microsoft.com/office/drawing/2014/chartex" xmlns:cx1="http://schemas.microsoft.com/office/drawing/2015/9/8/chartex" xmlns:cx2="http://schemas.microsoft.com/office/drawing/2015/10/21/chartex" xmlns:cx3="http://schemas.microsoft.com/office/drawing/2016/5/9/chartex" xmlns:cx4="http://schemas.microsoft.com/office/drawing/2016/5/10/chartex" xmlns:cx5="http://schemas.microsoft.com/office/drawing/2016/5/11/chartex" xmlns:cx6="http://schemas.microsoft.com/office/drawing/2016/5/12/chartex" xmlns:cx7="http://schemas.microsoft.com/office/drawing/2016/5/13/chartex" xmlns:cx8="http://schemas.microsoft.com/office/drawing/2016/5/14/chartex" xmlns:mc="http://schemas.openxmlformats.org/markup-compatibility/2006" xmlns:aink="http://schemas.microsoft.com/office/drawing/2016/ink" xmlns:am3d="http://schemas.microsoft.com/office/drawing/2017/model3d" xmlns:o="urn:schemas-microsoft-com:office:office" xmlns:r="http://schemas.openxmlformats.org/officeDocument/2006/relationships" xmlns:m="http://schemas.openxmlformats.org/officeDocument/2006/math" xmlns:v="urn:schemas-microsoft-com:vml" xmlns:wp14="http://schemas.microsoft.com/office/word/2010/wordprocessingDrawing" xmlns:wp="http://schemas.openxmlformats.org/drawingml/2006/wordprocessingDrawing" xmlns:w10="urn:schemas-microsoft-com:office:word" xmlns:w="http://schemas.openxmlformats.org/wordprocessingml/2006/main" xmlns:w14="http://schemas.microsoft.com/office/word/2010/wordml" xmlns:w15="http://schemas.microsoft.com/office/word/2012/wordml" xmlns:w16cex="http://schemas.microsoft.com/office/word/2018/wordml/cex" xmlns:w16cid="http://schemas.microsoft.com/office/word/2016/wordml/cid" xmlns:w16="http://schemas.microsoft.com/office/word/2018/wordml" xmlns:w16sdtdh="http://schemas.microsoft.com/office/word/2020/wordml/sdtdatahash" xmlns:w16se="http://schemas.microsoft.com/office/word/2015/wordml/symex" xmlns:wpg="http://schemas.microsoft.com/office/word/2010/wordprocessingGroup" xmlns:wpi="http://schemas.microsoft.com/office/word/2010/wordprocessingInk" xmlns:wne="http://schemas.microsoft.com/office/word/2006/wordml" xmlns:wps="http://schemas.microsoft.com/office/word/2010/wordprocessingShape" mc:Ignorable="w14 w15 w16se w16cid w16 w16cex w16sdtdh wp14">
+<w:hdr xmlns:wpc="http://schemas.microsoft.com/office/word/2010/wordprocessingCanvas" xmlns:cx="http://schemas.microsoft.com/office/drawing/2014/chartex" xmlns:cx1="http://schemas.microsoft.com/office/drawing/2015/9/8/chartex" xmlns:cx2="http://schemas.microsoft.com/office/drawing/2015/10/21/chartex" xmlns:cx3="http://schemas.microsoft.com/office/drawing/2016/5/9/chartex" xmlns:cx4="http://schemas.microsoft.com/office/drawing/2016/5/10/chartex" xmlns:cx5="http://schemas.microsoft.com/office/drawing/2016/5/11/chartex" xmlns:cx6="http://schemas.microsoft.com/office/drawing/2016/5/12/chartex" xmlns:cx7="http://schemas.microsoft.com/office/drawing/2016/5/13/chartex" xmlns:cx8="http://schemas.microsoft.com/office/drawing/2016/5/14/chartex" xmlns:mc="http://schemas.openxmlformats.org/markup-compatibility/2006" xmlns:aink="http://schemas.microsoft.com/office/drawing/2016/ink" xmlns:am3d="http://schemas.microsoft.com/office/drawing/2017/model3d" xmlns:o="urn:schemas-microsoft-com:office:office" xmlns:oel="http://schemas.microsoft.com/office/2019/extlst" xmlns:r="http://schemas.openxmlformats.org/officeDocument/2006/relationships" xmlns:m="http://schemas.openxmlformats.org/officeDocument/2006/math" xmlns:v="urn:schemas-microsoft-com:vml" xmlns:wp14="http://schemas.microsoft.com/office/word/2010/wordprocessingDrawing" xmlns:wp="http://schemas.openxmlformats.org/drawingml/2006/wordprocessingDrawing" xmlns:w10="urn:schemas-microsoft-com:office:word" xmlns:w="http://schemas.openxmlformats.org/wordprocessingml/2006/main" xmlns:w14="http://schemas.microsoft.com/office/word/2010/wordml" xmlns:w15="http://schemas.microsoft.com/office/word/2012/wordml" xmlns:w16cex="http://schemas.microsoft.com/office/word/2018/wordml/cex" xmlns:w16cid="http://schemas.microsoft.com/office/word/2016/wordml/cid" xmlns:w16="http://schemas.microsoft.com/office/word/2018/wordml" xmlns:w16sdtdh="http://schemas.microsoft.com/office/word/2020/wordml/sdtdatahash" xmlns:w16se="http://schemas.microsoft.com/office/word/2015/wordml/symex" xmlns:wpg="http://schemas.microsoft.com/office/word/2010/wordprocessingGroup" xmlns:wpi="http://schemas.microsoft.com/office/word/2010/wordprocessingInk" xmlns:wne="http://schemas.microsoft.com/office/word/2006/wordml" xmlns:wps="http://schemas.microsoft.com/office/word/2010/wordprocessingShape" mc:Ignorable="w14 w15 w16se w16cid w16 w16cex w16sdtdh wp14">
   <w:p>
     <w:pPr>
       <w:spacing w:after="160" w:line="259" w:lineRule="auto"/>
@@ -4495,7 +4495,7 @@
 </file>
 
 <file path=word/header4.xml><?xml version="1.0" encoding="utf-8"?>
-<w:hdr xmlns:wpc="http://schemas.microsoft.com/office/word/2010/wordprocessingCanvas" xmlns:cx="http://schemas.microsoft.com/office/drawing/2014/chartex" xmlns:cx1="http://schemas.microsoft.com/office/drawing/2015/9/8/chartex" xmlns:cx2="http://schemas.microsoft.com/office/drawing/2015/10/21/chartex" xmlns:cx3="http://schemas.microsoft.com/office/drawing/2016/5/9/chartex" xmlns:cx4="http://schemas.microsoft.com/office/drawing/2016/5/10/chartex" xmlns:cx5="http://schemas.microsoft.com/office/drawing/2016/5/11/chartex" xmlns:cx6="http://schemas.microsoft.com/office/drawing/2016/5/12/chartex" xmlns:cx7="http://schemas.microsoft.com/office/drawing/2016/5/13/chartex" xmlns:cx8="http://schemas.microsoft.com/office/drawing/2016/5/14/chartex" xmlns:mc="http://schemas.openxmlformats.org/markup-compatibility/2006" xmlns:aink="http://schemas.microsoft.com/office/drawing/2016/ink" xmlns:am3d="http://schemas.microsoft.com/office/drawing/2017/model3d" xmlns:o="urn:schemas-microsoft-com:office:office" xmlns:r="http://schemas.openxmlformats.org/officeDocument/2006/relationships" xmlns:m="http://schemas.openxmlformats.org/officeDocument/2006/math" xmlns:v="urn:schemas-microsoft-com:vml" xmlns:wp14="http://schemas.microsoft.com/office/word/2010/wordprocessingDrawing" xmlns:wp="http://schemas.openxmlformats.org/drawingml/2006/wordprocessingDrawing" xmlns:w10="urn:schemas-microsoft-com:office:word" xmlns:w="http://schemas.openxmlformats.org/wordprocessingml/2006/main" xmlns:w14="http://schemas.microsoft.com/office/word/2010/wordml" xmlns:w15="http://schemas.microsoft.com/office/word/2012/wordml" xmlns:w16cex="http://schemas.microsoft.com/office/word/2018/wordml/cex" xmlns:w16cid="http://schemas.microsoft.com/office/word/2016/wordml/cid" xmlns:w16="http://schemas.microsoft.com/office/word/2018/wordml" xmlns:w16sdtdh="http://schemas.microsoft.com/office/word/2020/wordml/sdtdatahash" xmlns:w16se="http://schemas.microsoft.com/office/word/2015/wordml/symex" xmlns:wpg="http://schemas.microsoft.com/office/word/2010/wordprocessingGroup" xmlns:wpi="http://schemas.microsoft.com/office/word/2010/wordprocessingInk" xmlns:wne="http://schemas.microsoft.com/office/word/2006/wordml" xmlns:wps="http://schemas.microsoft.com/office/word/2010/wordprocessingShape" mc:Ignorable="w14 w15 w16se w16cid w16 w16cex w16sdtdh wp14">
+<w:hdr xmlns:wpc="http://schemas.microsoft.com/office/word/2010/wordprocessingCanvas" xmlns:cx="http://schemas.microsoft.com/office/drawing/2014/chartex" xmlns:cx1="http://schemas.microsoft.com/office/drawing/2015/9/8/chartex" xmlns:cx2="http://schemas.microsoft.com/office/drawing/2015/10/21/chartex" xmlns:cx3="http://schemas.microsoft.com/office/drawing/2016/5/9/chartex" xmlns:cx4="http://schemas.microsoft.com/office/drawing/2016/5/10/chartex" xmlns:cx5="http://schemas.microsoft.com/office/drawing/2016/5/11/chartex" xmlns:cx6="http://schemas.microsoft.com/office/drawing/2016/5/12/chartex" xmlns:cx7="http://schemas.microsoft.com/office/drawing/2016/5/13/chartex" xmlns:cx8="http://schemas.microsoft.com/office/drawing/2016/5/14/chartex" xmlns:mc="http://schemas.openxmlformats.org/markup-compatibility/2006" xmlns:aink="http://schemas.microsoft.com/office/drawing/2016/ink" xmlns:am3d="http://schemas.microsoft.com/office/drawing/2017/model3d" xmlns:o="urn:schemas-microsoft-com:office:office" xmlns:oel="http://schemas.microsoft.com/office/2019/extlst" xmlns:r="http://schemas.openxmlformats.org/officeDocument/2006/relationships" xmlns:m="http://schemas.openxmlformats.org/officeDocument/2006/math" xmlns:v="urn:schemas-microsoft-com:vml" xmlns:wp14="http://schemas.microsoft.com/office/word/2010/wordprocessingDrawing" xmlns:wp="http://schemas.openxmlformats.org/drawingml/2006/wordprocessingDrawing" xmlns:w10="urn:schemas-microsoft-com:office:word" xmlns:w="http://schemas.openxmlformats.org/wordprocessingml/2006/main" xmlns:w14="http://schemas.microsoft.com/office/word/2010/wordml" xmlns:w15="http://schemas.microsoft.com/office/word/2012/wordml" xmlns:w16cex="http://schemas.microsoft.com/office/word/2018/wordml/cex" xmlns:w16cid="http://schemas.microsoft.com/office/word/2016/wordml/cid" xmlns:w16="http://schemas.microsoft.com/office/word/2018/wordml" xmlns:w16sdtdh="http://schemas.microsoft.com/office/word/2020/wordml/sdtdatahash" xmlns:w16se="http://schemas.microsoft.com/office/word/2015/wordml/symex" xmlns:wpg="http://schemas.microsoft.com/office/word/2010/wordprocessingGroup" xmlns:wpi="http://schemas.microsoft.com/office/word/2010/wordprocessingInk" xmlns:wne="http://schemas.microsoft.com/office/word/2006/wordml" xmlns:wps="http://schemas.microsoft.com/office/word/2010/wordprocessingShape" mc:Ignorable="w14 w15 w16se w16cid w16 w16cex w16sdtdh wp14">
   <w:p>
     <w:pPr>
       <w:spacing w:after="160" w:line="259" w:lineRule="auto"/>
@@ -4506,7 +4506,7 @@
 </file>
 
 <file path=word/header5.xml><?xml version="1.0" encoding="utf-8"?>
-<w:hdr xmlns:wpc="http://schemas.microsoft.com/office/word/2010/wordprocessingCanvas" xmlns:cx="http://schemas.microsoft.com/office/drawing/2014/chartex" xmlns:cx1="http://schemas.microsoft.com/office/drawing/2015/9/8/chartex" xmlns:cx2="http://schemas.microsoft.com/office/drawing/2015/10/21/chartex" xmlns:cx3="http://schemas.microsoft.com/office/drawing/2016/5/9/chartex" xmlns:cx4="http://schemas.microsoft.com/office/drawing/2016/5/10/chartex" xmlns:cx5="http://schemas.microsoft.com/office/drawing/2016/5/11/chartex" xmlns:cx6="http://schemas.microsoft.com/office/drawing/2016/5/12/chartex" xmlns:cx7="http://schemas.microsoft.com/office/drawing/2016/5/13/chartex" xmlns:cx8="http://schemas.microsoft.com/office/drawing/2016/5/14/chartex" xmlns:mc="http://schemas.openxmlformats.org/markup-compatibility/2006" xmlns:aink="http://schemas.microsoft.com/office/drawing/2016/ink" xmlns:am3d="http://schemas.microsoft.com/office/drawing/2017/model3d" xmlns:o="urn:schemas-microsoft-com:office:office" xmlns:r="http://schemas.openxmlformats.org/officeDocument/2006/relationships" xmlns:m="http://schemas.openxmlformats.org/officeDocument/2006/math" xmlns:v="urn:schemas-microsoft-com:vml" xmlns:wp14="http://schemas.microsoft.com/office/word/2010/wordprocessingDrawing" xmlns:wp="http://schemas.openxmlformats.org/drawingml/2006/wordprocessingDrawing" xmlns:w10="urn:schemas-microsoft-com:office:word" xmlns:w="http://schemas.openxmlformats.org/wordprocessingml/2006/main" xmlns:w14="http://schemas.microsoft.com/office/word/2010/wordml" xmlns:w15="http://schemas.microsoft.com/office/word/2012/wordml" xmlns:w16cex="http://schemas.microsoft.com/office/word/2018/wordml/cex" xmlns:w16cid="http://schemas.microsoft.com/office/word/2016/wordml/cid" xmlns:w16="http://schemas.microsoft.com/office/word/2018/wordml" xmlns:w16sdtdh="http://schemas.microsoft.com/office/word/2020/wordml/sdtdatahash" xmlns:w16se="http://schemas.microsoft.com/office/word/2015/wordml/symex" xmlns:wpg="http://schemas.microsoft.com/office/word/2010/wordprocessingGroup" xmlns:wpi="http://schemas.microsoft.com/office/word/2010/wordprocessingInk" xmlns:wne="http://schemas.microsoft.com/office/word/2006/wordml" xmlns:wps="http://schemas.microsoft.com/office/word/2010/wordprocessingShape" mc:Ignorable="w14 w15 w16se w16cid w16 w16cex w16sdtdh wp14">
+<w:hdr xmlns:wpc="http://schemas.microsoft.com/office/word/2010/wordprocessingCanvas" xmlns:cx="http://schemas.microsoft.com/office/drawing/2014/chartex" xmlns:cx1="http://schemas.microsoft.com/office/drawing/2015/9/8/chartex" xmlns:cx2="http://schemas.microsoft.com/office/drawing/2015/10/21/chartex" xmlns:cx3="http://schemas.microsoft.com/office/drawing/2016/5/9/chartex" xmlns:cx4="http://schemas.microsoft.com/office/drawing/2016/5/10/chartex" xmlns:cx5="http://schemas.microsoft.com/office/drawing/2016/5/11/chartex" xmlns:cx6="http://schemas.microsoft.com/office/drawing/2016/5/12/chartex" xmlns:cx7="http://schemas.microsoft.com/office/drawing/2016/5/13/chartex" xmlns:cx8="http://schemas.microsoft.com/office/drawing/2016/5/14/chartex" xmlns:mc="http://schemas.openxmlformats.org/markup-compatibility/2006" xmlns:aink="http://schemas.microsoft.com/office/drawing/2016/ink" xmlns:am3d="http://schemas.microsoft.com/office/drawing/2017/model3d" xmlns:o="urn:schemas-microsoft-com:office:office" xmlns:oel="http://schemas.microsoft.com/office/2019/extlst" xmlns:r="http://schemas.openxmlformats.org/officeDocument/2006/relationships" xmlns:m="http://schemas.openxmlformats.org/officeDocument/2006/math" xmlns:v="urn:schemas-microsoft-com:vml" xmlns:wp14="http://schemas.microsoft.com/office/word/2010/wordprocessingDrawing" xmlns:wp="http://schemas.openxmlformats.org/drawingml/2006/wordprocessingDrawing" xmlns:w10="urn:schemas-microsoft-com:office:word" xmlns:w="http://schemas.openxmlformats.org/wordprocessingml/2006/main" xmlns:w14="http://schemas.microsoft.com/office/word/2010/wordml" xmlns:w15="http://schemas.microsoft.com/office/word/2012/wordml" xmlns:w16cex="http://schemas.microsoft.com/office/word/2018/wordml/cex" xmlns:w16cid="http://schemas.microsoft.com/office/word/2016/wordml/cid" xmlns:w16="http://schemas.microsoft.com/office/word/2018/wordml" xmlns:w16sdtdh="http://schemas.microsoft.com/office/word/2020/wordml/sdtdatahash" xmlns:w16se="http://schemas.microsoft.com/office/word/2015/wordml/symex" xmlns:wpg="http://schemas.microsoft.com/office/word/2010/wordprocessingGroup" xmlns:wpi="http://schemas.microsoft.com/office/word/2010/wordprocessingInk" xmlns:wne="http://schemas.microsoft.com/office/word/2006/wordml" xmlns:wps="http://schemas.microsoft.com/office/word/2010/wordprocessingShape" mc:Ignorable="w14 w15 w16se w16cid w16 w16cex w16sdtdh wp14">
   <w:p>
     <w:pPr>
       <w:spacing w:after="160" w:line="259" w:lineRule="auto"/>
@@ -4517,7 +4517,7 @@
 </file>
 
 <file path=word/header6.xml><?xml version="1.0" encoding="utf-8"?>
-<w:hdr xmlns:wpc="http://schemas.microsoft.com/office/word/2010/wordprocessingCanvas" xmlns:cx="http://schemas.microsoft.com/office/drawing/2014/chartex" xmlns:cx1="http://schemas.microsoft.com/office/drawing/2015/9/8/chartex" xmlns:cx2="http://schemas.microsoft.com/office/drawing/2015/10/21/chartex" xmlns:cx3="http://schemas.microsoft.com/office/drawing/2016/5/9/chartex" xmlns:cx4="http://schemas.microsoft.com/office/drawing/2016/5/10/chartex" xmlns:cx5="http://schemas.microsoft.com/office/drawing/2016/5/11/chartex" xmlns:cx6="http://schemas.microsoft.com/office/drawing/2016/5/12/chartex" xmlns:cx7="http://schemas.microsoft.com/office/drawing/2016/5/13/chartex" xmlns:cx8="http://schemas.microsoft.com/office/drawing/2016/5/14/chartex" xmlns:mc="http://schemas.openxmlformats.org/markup-compatibility/2006" xmlns:aink="http://schemas.microsoft.com/office/drawing/2016/ink" xmlns:am3d="http://schemas.microsoft.com/office/drawing/2017/model3d" xmlns:o="urn:schemas-microsoft-com:office:office" xmlns:r="http://schemas.openxmlformats.org/officeDocument/2006/relationships" xmlns:m="http://schemas.openxmlformats.org/officeDocument/2006/math" xmlns:v="urn:schemas-microsoft-com:vml" xmlns:wp14="http://schemas.microsoft.com/office/word/2010/wordprocessingDrawing" xmlns:wp="http://schemas.openxmlformats.org/drawingml/2006/wordprocessingDrawing" xmlns:w10="urn:schemas-microsoft-com:office:word" xmlns:w="http://schemas.openxmlformats.org/wordprocessingml/2006/main" xmlns:w14="http://schemas.microsoft.com/office/word/2010/wordml" xmlns:w15="http://schemas.microsoft.com/office/word/2012/wordml" xmlns:w16cex="http://schemas.microsoft.com/office/word/2018/wordml/cex" xmlns:w16cid="http://schemas.microsoft.com/office/word/2016/wordml/cid" xmlns:w16="http://schemas.microsoft.com/office/word/2018/wordml" xmlns:w16sdtdh="http://schemas.microsoft.com/office/word/2020/wordml/sdtdatahash" xmlns:w16se="http://schemas.microsoft.com/office/word/2015/wordml/symex" xmlns:wpg="http://schemas.microsoft.com/office/word/2010/wordprocessingGroup" xmlns:wpi="http://schemas.microsoft.com/office/word/2010/wordprocessingInk" xmlns:wne="http://schemas.microsoft.com/office/word/2006/wordml" xmlns:wps="http://schemas.microsoft.com/office/word/2010/wordprocessingShape" mc:Ignorable="w14 w15 w16se w16cid w16 w16cex w16sdtdh wp14">
+<w:hdr xmlns:wpc="http://schemas.microsoft.com/office/word/2010/wordprocessingCanvas" xmlns:cx="http://schemas.microsoft.com/office/drawing/2014/chartex" xmlns:cx1="http://schemas.microsoft.com/office/drawing/2015/9/8/chartex" xmlns:cx2="http://schemas.microsoft.com/office/drawing/2015/10/21/chartex" xmlns:cx3="http://schemas.microsoft.com/office/drawing/2016/5/9/chartex" xmlns:cx4="http://schemas.microsoft.com/office/drawing/2016/5/10/chartex" xmlns:cx5="http://schemas.microsoft.com/office/drawing/2016/5/11/chartex" xmlns:cx6="http://schemas.microsoft.com/office/drawing/2016/5/12/chartex" xmlns:cx7="http://schemas.microsoft.com/office/drawing/2016/5/13/chartex" xmlns:cx8="http://schemas.microsoft.com/office/drawing/2016/5/14/chartex" xmlns:mc="http://schemas.openxmlformats.org/markup-compatibility/2006" xmlns:aink="http://schemas.microsoft.com/office/drawing/2016/ink" xmlns:am3d="http://schemas.microsoft.com/office/drawing/2017/model3d" xmlns:o="urn:schemas-microsoft-com:office:office" xmlns:oel="http://schemas.microsoft.com/office/2019/extlst" xmlns:r="http://schemas.openxmlformats.org/officeDocument/2006/relationships" xmlns:m="http://schemas.openxmlformats.org/officeDocument/2006/math" xmlns:v="urn:schemas-microsoft-com:vml" xmlns:wp14="http://schemas.microsoft.com/office/word/2010/wordprocessingDrawing" xmlns:wp="http://schemas.openxmlformats.org/drawingml/2006/wordprocessingDrawing" xmlns:w10="urn:schemas-microsoft-com:office:word" xmlns:w="http://schemas.openxmlformats.org/wordprocessingml/2006/main" xmlns:w14="http://schemas.microsoft.com/office/word/2010/wordml" xmlns:w15="http://schemas.microsoft.com/office/word/2012/wordml" xmlns:w16cex="http://schemas.microsoft.com/office/word/2018/wordml/cex" xmlns:w16cid="http://schemas.microsoft.com/office/word/2016/wordml/cid" xmlns:w16="http://schemas.microsoft.com/office/word/2018/wordml" xmlns:w16sdtdh="http://schemas.microsoft.com/office/word/2020/wordml/sdtdatahash" xmlns:w16se="http://schemas.microsoft.com/office/word/2015/wordml/symex" xmlns:wpg="http://schemas.microsoft.com/office/word/2010/wordprocessingGroup" xmlns:wpi="http://schemas.microsoft.com/office/word/2010/wordprocessingInk" xmlns:wne="http://schemas.microsoft.com/office/word/2006/wordml" xmlns:wps="http://schemas.microsoft.com/office/word/2010/wordprocessingShape" mc:Ignorable="w14 w15 w16se w16cid w16 w16cex w16sdtdh wp14">
   <w:p>
     <w:pPr>
       <w:spacing w:after="0" w:line="259" w:lineRule="auto"/>
@@ -4529,7 +4529,7 @@
 </file>
 
 <file path=word/numbering.xml><?xml version="1.0" encoding="utf-8"?>
-<w:numbering xmlns:wpc="http://schemas.microsoft.com/office/word/2010/wordprocessingCanvas" xmlns:cx="http://schemas.microsoft.com/office/drawing/2014/chartex" xmlns:cx1="http://schemas.microsoft.com/office/drawing/2015/9/8/chartex" xmlns:cx2="http://schemas.microsoft.com/office/drawing/2015/10/21/chartex" xmlns:cx3="http://schemas.microsoft.com/office/drawing/2016/5/9/chartex" xmlns:cx4="http://schemas.microsoft.com/office/drawing/2016/5/10/chartex" xmlns:cx5="http://schemas.microsoft.com/office/drawing/2016/5/11/chartex" xmlns:cx6="http://schemas.microsoft.com/office/drawing/2016/5/12/chartex" xmlns:cx7="http://schemas.microsoft.com/office/drawing/2016/5/13/chartex" xmlns:cx8="http://schemas.microsoft.com/office/drawing/2016/5/14/chartex" xmlns:mc="http://schemas.openxmlformats.org/markup-compatibility/2006" xmlns:aink="http://schemas.microsoft.com/office/drawing/2016/ink" xmlns:am3d="http://schemas.microsoft.com/office/drawing/2017/model3d" xmlns:o="urn:schemas-microsoft-com:office:office" xmlns:r="http://schemas.openxmlformats.org/officeDocument/2006/relationships" xmlns:m="http://schemas.openxmlformats.org/officeDocument/2006/math" xmlns:v="urn:schemas-microsoft-com:vml" xmlns:wp14="http://schemas.microsoft.com/office/word/2010/wordprocessingDrawing" xmlns:wp="http://schemas.openxmlformats.org/drawingml/2006/wordprocessingDrawing" xmlns:w10="urn:schemas-microsoft-com:office:word" xmlns:w="http://schemas.openxmlformats.org/wordprocessingml/2006/main" xmlns:w14="http://schemas.microsoft.com/office/word/2010/wordml" xmlns:w15="http://schemas.microsoft.com/office/word/2012/wordml" xmlns:w16cex="http://schemas.microsoft.com/office/word/2018/wordml/cex" xmlns:w16cid="http://schemas.microsoft.com/office/word/2016/wordml/cid" xmlns:w16="http://schemas.microsoft.com/office/word/2018/wordml" xmlns:w16sdtdh="http://schemas.microsoft.com/office/word/2020/wordml/sdtdatahash" xmlns:w16se="http://schemas.microsoft.com/office/word/2015/wordml/symex" xmlns:wpg="http://schemas.microsoft.com/office/word/2010/wordprocessingGroup" xmlns:wpi="http://schemas.microsoft.com/office/word/2010/wordprocessingInk" xmlns:wne="http://schemas.microsoft.com/office/word/2006/wordml" xmlns:wps="http://schemas.microsoft.com/office/word/2010/wordprocessingShape" mc:Ignorable="w14 w15 w16se w16cid w16 w16cex w16sdtdh wp14">
+<w:numbering xmlns:wpc="http://schemas.microsoft.com/office/word/2010/wordprocessingCanvas" xmlns:cx="http://schemas.microsoft.com/office/drawing/2014/chartex" xmlns:cx1="http://schemas.microsoft.com/office/drawing/2015/9/8/chartex" xmlns:cx2="http://schemas.microsoft.com/office/drawing/2015/10/21/chartex" xmlns:cx3="http://schemas.microsoft.com/office/drawing/2016/5/9/chartex" xmlns:cx4="http://schemas.microsoft.com/office/drawing/2016/5/10/chartex" xmlns:cx5="http://schemas.microsoft.com/office/drawing/2016/5/11/chartex" xmlns:cx6="http://schemas.microsoft.com/office/drawing/2016/5/12/chartex" xmlns:cx7="http://schemas.microsoft.com/office/drawing/2016/5/13/chartex" xmlns:cx8="http://schemas.microsoft.com/office/drawing/2016/5/14/chartex" xmlns:mc="http://schemas.openxmlformats.org/markup-compatibility/2006" xmlns:aink="http://schemas.microsoft.com/office/drawing/2016/ink" xmlns:am3d="http://schemas.microsoft.com/office/drawing/2017/model3d" xmlns:o="urn:schemas-microsoft-com:office:office" xmlns:oel="http://schemas.microsoft.com/office/2019/extlst" xmlns:r="http://schemas.openxmlformats.org/officeDocument/2006/relationships" xmlns:m="http://schemas.openxmlformats.org/officeDocument/2006/math" xmlns:v="urn:schemas-microsoft-com:vml" xmlns:wp14="http://schemas.microsoft.com/office/word/2010/wordprocessingDrawing" xmlns:wp="http://schemas.openxmlformats.org/drawingml/2006/wordprocessingDrawing" xmlns:w10="urn:schemas-microsoft-com:office:word" xmlns:w="http://schemas.openxmlformats.org/wordprocessingml/2006/main" xmlns:w14="http://schemas.microsoft.com/office/word/2010/wordml" xmlns:w15="http://schemas.microsoft.com/office/word/2012/wordml" xmlns:w16cex="http://schemas.microsoft.com/office/word/2018/wordml/cex" xmlns:w16cid="http://schemas.microsoft.com/office/word/2016/wordml/cid" xmlns:w16="http://schemas.microsoft.com/office/word/2018/wordml" xmlns:w16sdtdh="http://schemas.microsoft.com/office/word/2020/wordml/sdtdatahash" xmlns:w16se="http://schemas.microsoft.com/office/word/2015/wordml/symex" xmlns:wpg="http://schemas.microsoft.com/office/word/2010/wordprocessingGroup" xmlns:wpi="http://schemas.microsoft.com/office/word/2010/wordprocessingInk" xmlns:wne="http://schemas.microsoft.com/office/word/2006/wordml" xmlns:wps="http://schemas.microsoft.com/office/word/2010/wordprocessingShape" mc:Ignorable="w14 w15 w16se w16cid w16 w16cex w16sdtdh wp14">
   <w:abstractNum w:abstractNumId="0" w15:restartNumberingAfterBreak="0">
     <w:nsid w:val="49243DFB"/>
     <w:multiLevelType w:val="multilevel"/>
@@ -4741,10 +4741,10 @@
       </w:pPr>
     </w:lvl>
   </w:abstractNum>
-  <w:num w:numId="1">
+  <w:num w:numId="1" w16cid:durableId="2023897533">
     <w:abstractNumId w:val="0"/>
   </w:num>
-  <w:num w:numId="2">
+  <w:num w:numId="2" w16cid:durableId="433945060">
     <w:abstractNumId w:val="1"/>
   </w:num>
 </w:numbering>
@@ -6046,10 +6046,6 @@
 </file>
 
 <file path=customXml/item1.xml><?xml version="1.0" encoding="utf-8"?>
-<b:Sources xmlns:b="http://schemas.openxmlformats.org/officeDocument/2006/bibliography" xmlns="http://schemas.openxmlformats.org/officeDocument/2006/bibliography" SelectedStyle="\APASixthEditionOfficeOnline.xsl" StyleName="APA" Version="6"/>
-</file>
-
-<file path=customXml/item2.xml><?xml version="1.0" encoding="utf-8"?>
 <s:customData xmlns="http://www.wps.cn/officeDocument/2013/wpsCustomData" xmlns:s="http://www.wps.cn/officeDocument/2013/wpsCustomData">
   <customSectProps>
     <customSectPr/>
@@ -6061,18 +6057,22 @@
 </s:customData>
 </file>
 
+<file path=customXml/item2.xml><?xml version="1.0" encoding="utf-8"?>
+<b:Sources xmlns:b="http://schemas.openxmlformats.org/officeDocument/2006/bibliography" xmlns="http://schemas.openxmlformats.org/officeDocument/2006/bibliography" SelectedStyle="\APASixthEditionOfficeOnline.xsl" StyleName="APA" Version="6"/>
+</file>
+
 <file path=customXml/itemProps1.xml><?xml version="1.0" encoding="utf-8"?>
+<ds:datastoreItem xmlns:ds="http://schemas.openxmlformats.org/officeDocument/2006/customXml" ds:itemID="{B1977F7D-205B-4081-913C-38D41E755F92}">
+  <ds:schemaRefs>
+    <ds:schemaRef ds:uri="http://www.wps.cn/officeDocument/2013/wpsCustomData"/>
+  </ds:schemaRefs>
+</ds:datastoreItem>
+</file>
+
+<file path=customXml/itemProps2.xml><?xml version="1.0" encoding="utf-8"?>
 <ds:datastoreItem xmlns:ds="http://schemas.openxmlformats.org/officeDocument/2006/customXml" ds:itemID="{7D7A418E-238C-40B4-AC21-22CD1F79F016}">
   <ds:schemaRefs>
     <ds:schemaRef ds:uri="http://schemas.openxmlformats.org/officeDocument/2006/bibliography"/>
   </ds:schemaRefs>
 </ds:datastoreItem>
-</file>
-
-<file path=customXml/itemProps2.xml><?xml version="1.0" encoding="utf-8"?>
-<ds:datastoreItem xmlns:ds="http://schemas.openxmlformats.org/officeDocument/2006/customXml" ds:itemID="{B1977F7D-205B-4081-913C-38D41E755F92}">
-  <ds:schemaRefs>
-    <ds:schemaRef ds:uri="http://www.wps.cn/officeDocument/2013/wpsCustomData"/>
-  </ds:schemaRefs>
-</ds:datastoreItem>
 </file>